--- a/Lab1_Draft_Report.docx
+++ b/Lab1_Draft_Report.docx
@@ -34,9 +34,8 @@
       </w:pPr>
       <w:r>
         <w:rPr>
-          <w:rFonts w:ascii="Times New Roman" w:hAnsi="Times New Roman"/>
-          <w:b/>
-          <w:bCs/>
+          <w:b w:val="false"/>
+          <w:bCs w:val="false"/>
         </w:rPr>
       </w:r>
     </w:p>
@@ -152,63 +151,42 @@
       </w:pPr>
       <w:r>
         <w:rPr>
-          <w:rFonts w:ascii="Times New Roman" w:hAnsi="Times New Roman"/>
-          <w:b/>
-          <w:bCs/>
-        </w:rPr>
-      </w:r>
-    </w:p>
-    <w:p>
-      <w:pPr>
-        <w:pStyle w:val="Normal"/>
-        <w:jc w:val="left"/>
-        <w:rPr>
-          <w:b w:val="false"/>
-          <w:b w:val="false"/>
-          <w:bCs w:val="false"/>
-        </w:rPr>
-      </w:pPr>
-      <w:r>
-        <w:rPr>
-          <w:rFonts w:ascii="Times New Roman" w:hAnsi="Times New Roman"/>
-          <w:b/>
-          <w:bCs/>
-        </w:rPr>
-      </w:r>
-    </w:p>
-    <w:p>
-      <w:pPr>
-        <w:pStyle w:val="Normal"/>
-        <w:jc w:val="left"/>
-        <w:rPr>
-          <w:b w:val="false"/>
-          <w:b w:val="false"/>
-          <w:bCs w:val="false"/>
-        </w:rPr>
-      </w:pPr>
-      <w:r>
-        <w:rPr>
-          <w:rFonts w:ascii="Times New Roman" w:hAnsi="Times New Roman"/>
-          <w:b/>
-          <w:bCs/>
-        </w:rPr>
-      </w:r>
-    </w:p>
-    <w:p>
-      <w:pPr>
-        <w:pStyle w:val="Normal"/>
-        <w:jc w:val="left"/>
-        <w:rPr>
-          <w:b w:val="false"/>
-          <w:b w:val="false"/>
-          <w:bCs w:val="false"/>
-        </w:rPr>
-      </w:pPr>
-      <w:r>
-        <w:rPr>
-          <w:rFonts w:ascii="Times New Roman" w:hAnsi="Times New Roman"/>
-          <w:b/>
-          <w:bCs/>
+          <w:b w:val="false"/>
+          <w:bCs w:val="false"/>
+        </w:rPr>
+      </w:r>
+    </w:p>
+    <w:p>
+      <w:pPr>
+        <w:pStyle w:val="Normal"/>
+        <w:jc w:val="left"/>
+        <w:rPr>
+          <w:b w:val="false"/>
+          <w:b w:val="false"/>
+          <w:bCs w:val="false"/>
+        </w:rPr>
+      </w:pPr>
+      <w:r>
+        <w:rPr>
+          <w:b w:val="false"/>
+          <w:bCs w:val="false"/>
+        </w:rPr>
+      </w:r>
+    </w:p>
+    <w:p>
+      <w:pPr>
+        <w:pStyle w:val="Normal"/>
+        <w:jc w:val="left"/>
+        <w:rPr>
+          <w:b w:val="false"/>
+          <w:b w:val="false"/>
+          <w:bCs w:val="false"/>
+        </w:rPr>
+      </w:pPr>
+      <w:r>
+        <w:rPr>
+          <w:b w:val="false"/>
+          <w:bCs w:val="false"/>
         </w:rPr>
       </w:r>
     </w:p>
@@ -244,496 +222,80 @@
       </w:pPr>
       <w:r>
         <w:rPr>
-          <w:rFonts w:ascii="Times New Roman" w:hAnsi="Times New Roman"/>
-          <w:b/>
-          <w:bCs/>
-        </w:rPr>
-      </w:r>
-    </w:p>
-    <w:p>
-      <w:pPr>
-        <w:pStyle w:val="Normal"/>
-        <w:numPr>
-          <w:ilvl w:val="0"/>
-          <w:numId w:val="1"/>
-        </w:numPr>
-        <w:jc w:val="left"/>
-        <w:rPr>
-          <w:rFonts w:ascii="Times New Roman" w:hAnsi="Times New Roman"/>
-          <w:b/>
-          <w:b/>
-          <w:bCs/>
-        </w:rPr>
-      </w:pPr>
-      <w:r>
-        <w:rPr>
-          <w:rFonts w:ascii="Times New Roman" w:hAnsi="Times New Roman"/>
-          <w:b w:val="false"/>
-          <w:bCs w:val="false"/>
-        </w:rPr>
-        <w:t>Objectives</w:t>
-      </w:r>
-    </w:p>
-    <w:p>
-      <w:pPr>
-        <w:pStyle w:val="Normal"/>
-        <w:numPr>
-          <w:ilvl w:val="1"/>
-          <w:numId w:val="1"/>
-        </w:numPr>
-        <w:jc w:val="left"/>
-        <w:rPr>
-          <w:rFonts w:ascii="Times New Roman" w:hAnsi="Times New Roman"/>
-          <w:b/>
-          <w:b/>
-          <w:bCs/>
-        </w:rPr>
-      </w:pPr>
-      <w:r>
-        <w:rPr>
-          <w:rFonts w:ascii="Times New Roman" w:hAnsi="Times New Roman"/>
-          <w:b w:val="false"/>
-          <w:bCs w:val="false"/>
-        </w:rPr>
-        <w:t xml:space="preserve">Experimentally determine the effect of flow separation on aerodynamic forces for bluff and aerodynamic bodies </w:t>
-      </w:r>
-    </w:p>
-    <w:p>
-      <w:pPr>
-        <w:pStyle w:val="Normal"/>
-        <w:numPr>
-          <w:ilvl w:val="1"/>
-          <w:numId w:val="1"/>
-        </w:numPr>
-        <w:jc w:val="left"/>
-        <w:rPr>
-          <w:rFonts w:ascii="Times New Roman" w:hAnsi="Times New Roman"/>
-          <w:b/>
-          <w:b/>
-          <w:bCs/>
-        </w:rPr>
-      </w:pPr>
-      <w:r>
-        <w:rPr>
-          <w:rFonts w:ascii="Times New Roman" w:hAnsi="Times New Roman"/>
-          <w:b w:val="false"/>
-          <w:bCs w:val="false"/>
-        </w:rPr>
-        <w:t xml:space="preserve">Explain trends by comparing with published theoretical, empirical and computational results </w:t>
-      </w:r>
-    </w:p>
-    <w:p>
-      <w:pPr>
-        <w:pStyle w:val="Normal"/>
-        <w:numPr>
-          <w:ilvl w:val="1"/>
-          <w:numId w:val="1"/>
-        </w:numPr>
-        <w:jc w:val="left"/>
-        <w:rPr>
-          <w:rFonts w:ascii="Times New Roman" w:hAnsi="Times New Roman"/>
-          <w:b/>
-          <w:b/>
-          <w:bCs/>
-        </w:rPr>
-      </w:pPr>
-      <w:r>
-        <w:rPr>
-          <w:rFonts w:ascii="Times New Roman" w:hAnsi="Times New Roman"/>
-          <w:b w:val="false"/>
-          <w:bCs w:val="false"/>
-        </w:rPr>
-        <w:t xml:space="preserve">Use this experience and knowledge to test a model of the team’s own design </w:t>
-      </w:r>
-    </w:p>
-    <w:p>
-      <w:pPr>
-        <w:pStyle w:val="Normal"/>
-        <w:numPr>
-          <w:ilvl w:val="1"/>
-          <w:numId w:val="1"/>
-        </w:numPr>
-        <w:jc w:val="left"/>
-        <w:rPr>
-          <w:rFonts w:ascii="Times New Roman" w:hAnsi="Times New Roman"/>
-          <w:b/>
-          <w:b/>
-          <w:bCs/>
-        </w:rPr>
-      </w:pPr>
-      <w:r>
-        <w:rPr>
-          <w:rFonts w:ascii="Times New Roman" w:hAnsi="Times New Roman"/>
-          <w:b w:val="false"/>
-          <w:bCs w:val="false"/>
-        </w:rPr>
-        <w:t xml:space="preserve">Perform an analysis of a proposed design change </w:t>
-      </w:r>
-    </w:p>
-    <w:p>
-      <w:pPr>
-        <w:pStyle w:val="Normal"/>
-        <w:numPr>
-          <w:ilvl w:val="0"/>
-          <w:numId w:val="1"/>
-        </w:numPr>
-        <w:jc w:val="left"/>
-        <w:rPr>
-          <w:rFonts w:ascii="Times New Roman" w:hAnsi="Times New Roman"/>
-          <w:b/>
-          <w:b/>
-          <w:bCs/>
-        </w:rPr>
-      </w:pPr>
-      <w:r>
-        <w:rPr>
-          <w:rFonts w:ascii="Times New Roman" w:hAnsi="Times New Roman"/>
-          <w:b w:val="false"/>
-          <w:bCs w:val="false"/>
-        </w:rPr>
-        <w:t>Why this is important</w:t>
-      </w:r>
-    </w:p>
-    <w:p>
-      <w:pPr>
-        <w:pStyle w:val="Normal"/>
-        <w:numPr>
-          <w:ilvl w:val="1"/>
-          <w:numId w:val="1"/>
-        </w:numPr>
-        <w:jc w:val="left"/>
-        <w:rPr>
-          <w:rFonts w:ascii="Times New Roman" w:hAnsi="Times New Roman"/>
-          <w:b/>
-          <w:b/>
-          <w:bCs/>
-        </w:rPr>
-      </w:pPr>
-      <w:r>
-        <w:rPr>
-          <w:rFonts w:ascii="Times New Roman" w:hAnsi="Times New Roman"/>
-          <w:b w:val="false"/>
-          <w:bCs w:val="false"/>
-        </w:rPr>
-        <w:t>Wind tunnels are used for testing models of proposed aircraft and engine components. They are an integral part of the prototyping process.</w:t>
-      </w:r>
-    </w:p>
-    <w:p>
-      <w:pPr>
-        <w:pStyle w:val="Normal"/>
-        <w:numPr>
-          <w:ilvl w:val="1"/>
-          <w:numId w:val="1"/>
-        </w:numPr>
-        <w:jc w:val="left"/>
-        <w:rPr>
-          <w:rFonts w:ascii="Times New Roman" w:hAnsi="Times New Roman"/>
-          <w:b/>
-          <w:b/>
-          <w:bCs/>
-        </w:rPr>
-      </w:pPr>
-      <w:r>
-        <w:rPr>
-          <w:rFonts w:ascii="Times New Roman" w:hAnsi="Times New Roman"/>
-          <w:b w:val="false"/>
-          <w:bCs w:val="false"/>
-        </w:rPr>
-        <w:t>Wind tunnels are also used for flow visualization, which can be useful to see how the flow changes over and behind a specific shape like an airplane wing.</w:t>
-      </w:r>
-    </w:p>
-    <w:p>
-      <w:pPr>
-        <w:pStyle w:val="Normal"/>
-        <w:numPr>
-          <w:ilvl w:val="1"/>
-          <w:numId w:val="1"/>
-        </w:numPr>
-        <w:jc w:val="left"/>
-        <w:rPr>
-          <w:rFonts w:ascii="Times New Roman" w:hAnsi="Times New Roman"/>
-          <w:b/>
-          <w:b/>
-          <w:bCs/>
-        </w:rPr>
-      </w:pPr>
-      <w:r>
-        <w:rPr>
-          <w:rFonts w:ascii="Times New Roman" w:hAnsi="Times New Roman"/>
-          <w:b w:val="false"/>
-          <w:bCs w:val="false"/>
-        </w:rPr>
-        <w:t>Many different fields use wind tunnels to test their products before they become operational. For example, race cars and airplanes both focus on aerodynamic efficiency and therefore need to be tested in a wind tunnel.</w:t>
-      </w:r>
-    </w:p>
-    <w:p>
-      <w:pPr>
-        <w:pStyle w:val="Normal"/>
-        <w:numPr>
-          <w:ilvl w:val="0"/>
-          <w:numId w:val="1"/>
-        </w:numPr>
-        <w:jc w:val="left"/>
-        <w:rPr>
-          <w:rFonts w:ascii="Times New Roman" w:hAnsi="Times New Roman"/>
-          <w:b/>
-          <w:b/>
-          <w:bCs/>
-        </w:rPr>
-      </w:pPr>
-      <w:r>
-        <w:rPr>
-          <w:rFonts w:ascii="Times New Roman" w:hAnsi="Times New Roman"/>
-          <w:b w:val="false"/>
-          <w:bCs w:val="false"/>
-        </w:rPr>
-        <w:t xml:space="preserve">The experiment procedure w/ figure </w:t>
-      </w:r>
-    </w:p>
-    <w:p>
-      <w:pPr>
-        <w:pStyle w:val="Normal"/>
-        <w:numPr>
-          <w:ilvl w:val="1"/>
-          <w:numId w:val="1"/>
-        </w:numPr>
-        <w:jc w:val="left"/>
-        <w:rPr>
-          <w:rFonts w:ascii="Times New Roman" w:hAnsi="Times New Roman"/>
-          <w:b/>
-          <w:b/>
-          <w:bCs/>
-        </w:rPr>
-      </w:pPr>
-      <w:r>
-        <w:rPr>
-          <w:rFonts w:ascii="Times New Roman" w:hAnsi="Times New Roman"/>
-          <w:b w:val="false"/>
-          <w:bCs w:val="false"/>
-        </w:rPr>
-        <w:t>Test the following at 0 angle of attack:</w:t>
-      </w:r>
-    </w:p>
-    <w:p>
-      <w:pPr>
-        <w:pStyle w:val="Normal"/>
-        <w:numPr>
-          <w:ilvl w:val="2"/>
-          <w:numId w:val="1"/>
-        </w:numPr>
+          <w:b w:val="false"/>
+          <w:bCs w:val="false"/>
+        </w:rPr>
+        <w:tab/>
+        <w:t xml:space="preserve">The objective of this lab was to use a wind tunnel to experimentally determine the effect of flow separation on aerodynamic forces for both bluff and aerodynamic bodies. This report will explain common trends in values such as coefficients in lift and drag, and Reynolds number, and compare those trends with published theoretical, empirical, and computational results. These kinds of experiments and results are of interest because wind tunnels are used a lot for testing models of proposed aircraft and race cars. Wind tunnels are also used for flow visualizations, which can be useful to see how the flow of a fluid changes over a specific shape such as an airplane wing. </w:t>
+      </w:r>
+    </w:p>
+    <w:p>
+      <w:pPr>
+        <w:pStyle w:val="Normal"/>
+        <w:jc w:val="left"/>
+        <w:rPr>
+          <w:b w:val="false"/>
+          <w:b w:val="false"/>
+          <w:bCs w:val="false"/>
+        </w:rPr>
+      </w:pPr>
+      <w:r>
+        <w:rPr>
+          <w:b w:val="false"/>
+          <w:bCs w:val="false"/>
+        </w:rPr>
+        <w:tab/>
+        <w:t>During these experiments, an object was placed inside the wind tunnel and differential pressure, axial force, and normal force were measured. The analysis in this report is operating under three assumptions. One, the flow within the wind tunnel may be modeled as steady and constant across all surfaces that are being tested. Two, the fluid can be modeled as an ideal gas. Finally, since flow separation is often increased with the pressure gradient on the body, the effects of large flow separation will be observed when the wind tunnel is reading a large pressure gradient.</w:t>
+      </w:r>
+    </w:p>
+    <w:p>
+      <w:pPr>
+        <w:pStyle w:val="Normal"/>
+        <w:jc w:val="left"/>
+        <w:rPr>
+          <w:b w:val="false"/>
+          <w:b w:val="false"/>
+          <w:bCs w:val="false"/>
+        </w:rPr>
+      </w:pPr>
+      <w:r>
+        <w:rPr>
+          <w:b w:val="false"/>
+          <w:bCs w:val="false"/>
+        </w:rPr>
+        <w:tab/>
+        <w:t xml:space="preserve">This experiment is dealing with 2-dimensional (not 3-dimensional) fluid flow in the wind tunnel. 2D flow has two components, lift and drag. The component in the fluid flow direction is drag, which can have two sources: viscous drag and form drag. </w:t>
+      </w:r>
+      <w:r>
+        <w:rPr>
+          <w:rFonts w:ascii="Times New Roman" w:hAnsi="Times New Roman"/>
+          <w:b w:val="false"/>
+          <w:bCs w:val="false"/>
+        </w:rPr>
+        <w:t xml:space="preserve">Viscous drag is due to viscous shear stresses acting on the solid surface. Pressure drag is due to pressure distribution on the object and the subsequent separation of the boundary layer from the solid surface. </w:t>
+      </w:r>
+    </w:p>
+    <w:p>
+      <w:pPr>
+        <w:pStyle w:val="Normal"/>
         <w:jc w:val="left"/>
         <w:rPr/>
       </w:pPr>
       <w:r>
         <w:rPr>
           <w:rFonts w:ascii="Times New Roman" w:hAnsi="Times New Roman"/>
-          <w:b w:val="false"/>
-          <w:bCs w:val="false"/>
-        </w:rPr>
-        <w:t xml:space="preserve">1.5” diam sphere, 4” diam sphere with and without turbulent trip, dimpled golf ball </w:t>
-      </w:r>
-    </w:p>
-    <w:p>
-      <w:pPr>
-        <w:pStyle w:val="Normal"/>
-        <w:numPr>
-          <w:ilvl w:val="1"/>
-          <w:numId w:val="1"/>
-        </w:numPr>
-        <w:jc w:val="left"/>
-        <w:rPr/>
-      </w:pPr>
-      <w:r>
-        <w:rPr>
-          <w:rFonts w:ascii="Times New Roman" w:hAnsi="Times New Roman"/>
-          <w:b w:val="false"/>
-          <w:bCs w:val="false"/>
-        </w:rPr>
-        <w:t xml:space="preserve">Measure axial force in increments of 5mph from 0-40 </w:t>
-      </w:r>
-    </w:p>
-    <w:p>
-      <w:pPr>
-        <w:pStyle w:val="Normal"/>
-        <w:numPr>
-          <w:ilvl w:val="1"/>
-          <w:numId w:val="1"/>
-        </w:numPr>
-        <w:jc w:val="left"/>
-        <w:rPr/>
-      </w:pPr>
-      <w:r>
-        <w:rPr>
-          <w:rFonts w:ascii="Times New Roman" w:hAnsi="Times New Roman"/>
-          <w:b w:val="false"/>
-          <w:bCs w:val="false"/>
-        </w:rPr>
-        <w:t xml:space="preserve">Plot Cd vs Re and compare to published values </w:t>
-      </w:r>
-    </w:p>
-    <w:p>
-      <w:pPr>
-        <w:pStyle w:val="Normal"/>
-        <w:numPr>
-          <w:ilvl w:val="1"/>
-          <w:numId w:val="1"/>
-        </w:numPr>
-        <w:jc w:val="left"/>
-        <w:rPr/>
-      </w:pPr>
-      <w:r>
-        <w:rPr>
-          <w:rFonts w:ascii="Times New Roman" w:hAnsi="Times New Roman"/>
-          <w:b w:val="false"/>
-          <w:bCs w:val="false"/>
-        </w:rPr>
-        <w:t xml:space="preserve">Test Clark-Y airfoil at free-stream velocity (40 m/s) varying angle of attack in 2 deg increments from -6 to 20 degrees. </w:t>
-      </w:r>
-    </w:p>
-    <w:p>
-      <w:pPr>
-        <w:pStyle w:val="Normal"/>
-        <w:numPr>
-          <w:ilvl w:val="0"/>
-          <w:numId w:val="1"/>
-        </w:numPr>
-        <w:jc w:val="left"/>
-        <w:rPr>
-          <w:rFonts w:ascii="Times New Roman" w:hAnsi="Times New Roman"/>
-          <w:b/>
-          <w:b/>
-          <w:bCs/>
-        </w:rPr>
-      </w:pPr>
-      <w:r>
-        <w:rPr>
-          <w:rFonts w:ascii="Times New Roman" w:hAnsi="Times New Roman"/>
-          <w:b w:val="false"/>
-          <w:bCs w:val="false"/>
-        </w:rPr>
-        <w:t xml:space="preserve">Theory and equations </w:t>
-      </w:r>
-    </w:p>
-    <w:p>
-      <w:pPr>
-        <w:pStyle w:val="Normal"/>
-        <w:jc w:val="left"/>
-        <w:rPr>
-          <w:b w:val="false"/>
-          <w:b w:val="false"/>
-          <w:bCs w:val="false"/>
-        </w:rPr>
-      </w:pPr>
-      <w:r>
-        <w:rPr>
-          <w:rFonts w:ascii="Times New Roman" w:hAnsi="Times New Roman"/>
-          <w:b/>
-          <w:bCs/>
-        </w:rPr>
-      </w:r>
-    </w:p>
-    <w:p>
-      <w:pPr>
-        <w:pStyle w:val="Normal"/>
-        <w:jc w:val="left"/>
-        <w:rPr>
-          <w:rFonts w:ascii="Times New Roman" w:hAnsi="Times New Roman"/>
-          <w:b/>
-          <w:b/>
-          <w:bCs/>
-        </w:rPr>
-      </w:pPr>
-      <w:r>
-        <w:rPr>
-          <w:rFonts w:ascii="Times New Roman" w:hAnsi="Times New Roman"/>
-          <w:b w:val="false"/>
-          <w:bCs w:val="false"/>
-        </w:rPr>
-        <w:t xml:space="preserve">Assumptions: </w:t>
-      </w:r>
-    </w:p>
-    <w:p>
-      <w:pPr>
-        <w:pStyle w:val="Normal"/>
-        <w:jc w:val="left"/>
-        <w:rPr>
-          <w:rFonts w:ascii="Times New Roman" w:hAnsi="Times New Roman"/>
-          <w:b/>
-          <w:b/>
-          <w:bCs/>
-        </w:rPr>
-      </w:pPr>
-      <w:r>
-        <w:rPr>
-          <w:rFonts w:ascii="Times New Roman" w:hAnsi="Times New Roman"/>
-          <w:b w:val="false"/>
-          <w:bCs w:val="false"/>
-        </w:rPr>
-        <w:t>1. The flow within the wind tunnel may be modeled as steady and constant across all surfaces that are being tested.</w:t>
-      </w:r>
-    </w:p>
-    <w:p>
-      <w:pPr>
-        <w:pStyle w:val="Normal"/>
-        <w:jc w:val="left"/>
-        <w:rPr>
-          <w:rFonts w:ascii="Times New Roman" w:hAnsi="Times New Roman"/>
-          <w:b/>
-          <w:b/>
-          <w:bCs/>
-        </w:rPr>
-      </w:pPr>
-      <w:r>
-        <w:rPr>
-          <w:rFonts w:ascii="Times New Roman" w:hAnsi="Times New Roman"/>
-          <w:b w:val="false"/>
-          <w:bCs w:val="false"/>
-        </w:rPr>
-        <w:t>2. The fluid can be modeled as an ideal gas.</w:t>
-      </w:r>
-    </w:p>
-    <w:p>
-      <w:pPr>
-        <w:pStyle w:val="Normal"/>
-        <w:jc w:val="left"/>
-        <w:rPr>
-          <w:rFonts w:ascii="Times New Roman" w:hAnsi="Times New Roman"/>
-          <w:b/>
-          <w:b/>
-          <w:bCs/>
-        </w:rPr>
-      </w:pPr>
-      <w:r>
-        <w:rPr>
-          <w:rFonts w:ascii="Times New Roman" w:hAnsi="Times New Roman"/>
-          <w:b w:val="false"/>
-          <w:bCs w:val="false"/>
-        </w:rPr>
-        <w:t>3. Since flow separation is often increases with the pressure gradient on the body, the effects of large flow separation will be observed when the wind tunnel is reading a large pressure gradient and vice versa.</w:t>
-      </w:r>
-    </w:p>
-    <w:p>
-      <w:pPr>
-        <w:pStyle w:val="Normal"/>
-        <w:numPr>
-          <w:ilvl w:val="0"/>
-          <w:numId w:val="2"/>
-        </w:numPr>
-        <w:jc w:val="left"/>
-        <w:rPr>
-          <w:rFonts w:ascii="Times New Roman" w:hAnsi="Times New Roman"/>
-          <w:b/>
-          <w:b/>
-          <w:bCs/>
-        </w:rPr>
-      </w:pPr>
-      <w:r>
-        <w:rPr>
-          <w:rFonts w:ascii="Times New Roman" w:hAnsi="Times New Roman"/>
-          <w:b w:val="false"/>
-          <w:bCs w:val="false"/>
-        </w:rPr>
-        <w:t xml:space="preserve">2D Fluid flow has 2 components. Flow direction → drag. This has 2 sources: viscous (friction) drag, and form (pressure) drag. Viscous drag is due to viscous shear stresses acting on the solid surface. Pressure drag is due to pressure distribution on the object and the subsequent separation of the boundary layer from the solid surface. Drag is also known as “air resistance” or “wind resistance” and represents the air pushing back on the object trying to push through the air. </w:t>
+          <w:b/>
+          <w:bCs/>
+        </w:rPr>
+        <w:tab/>
+      </w:r>
+      <w:r>
+        <w:rPr>
+          <w:rFonts w:ascii="Times New Roman" w:hAnsi="Times New Roman"/>
+          <w:b w:val="false"/>
+          <w:bCs w:val="false"/>
+        </w:rPr>
+        <w:t xml:space="preserve">Lift and drag can be represented by their non-dimensional coefficients. The following equations are needed in order to determine the lift and drag effects on the bodies that are being tested. Lift and drag forces can be calculated from the normal and axial forces measured using the wind tunnel readout system. Equations 1 and 2 can be used to calculate these quantities, using Fn as the normal force, Fa as the axial force, and alpha as the angle of attack. </w:t>
       </w:r>
     </w:p>
     <w:p>
@@ -744,134 +306,7 @@
           <w:numId w:val="0"/>
         </w:numPr>
         <w:ind w:left="720" w:hanging="0"/>
-        <w:jc w:val="left"/>
-        <w:rPr>
-          <w:rFonts w:ascii="Times New Roman" w:hAnsi="Times New Roman"/>
-          <w:b/>
-          <w:b/>
-          <w:bCs/>
-        </w:rPr>
-      </w:pPr>
-      <w:r>
-        <w:drawing>
-          <wp:anchor behindDoc="0" distT="0" distB="0" distL="0" distR="0" simplePos="0" locked="0" layoutInCell="1" allowOverlap="1" relativeHeight="2">
-            <wp:simplePos x="0" y="0"/>
-            <wp:positionH relativeFrom="column">
-              <wp:align>center</wp:align>
-            </wp:positionH>
-            <wp:positionV relativeFrom="paragraph">
-              <wp:posOffset>635</wp:posOffset>
-            </wp:positionV>
-            <wp:extent cx="4920615" cy="2469515"/>
-            <wp:effectExtent l="0" t="0" r="0" b="0"/>
-            <wp:wrapSquare wrapText="largest"/>
-            <wp:docPr id="1" name="Image1" descr=""/>
-            <wp:cNvGraphicFramePr>
-              <a:graphicFrameLocks xmlns:a="http://schemas.openxmlformats.org/drawingml/2006/main" noChangeAspect="1"/>
-            </wp:cNvGraphicFramePr>
-            <a:graphic xmlns:a="http://schemas.openxmlformats.org/drawingml/2006/main">
-              <a:graphicData uri="http://schemas.openxmlformats.org/drawingml/2006/picture">
-                <pic:pic xmlns:pic="http://schemas.openxmlformats.org/drawingml/2006/picture">
-                  <pic:nvPicPr>
-                    <pic:cNvPr id="1" name="Image1" descr=""/>
-                    <pic:cNvPicPr>
-                      <a:picLocks noChangeAspect="1" noChangeArrowheads="1"/>
-                    </pic:cNvPicPr>
-                  </pic:nvPicPr>
-                  <pic:blipFill>
-                    <a:blip r:embed="rId2"/>
-                    <a:srcRect l="10880" t="63133" r="55068" b="6475"/>
-                    <a:stretch>
-                      <a:fillRect/>
-                    </a:stretch>
-                  </pic:blipFill>
-                  <pic:spPr bwMode="auto">
-                    <a:xfrm>
-                      <a:off x="0" y="0"/>
-                      <a:ext cx="4920615" cy="2469515"/>
-                    </a:xfrm>
-                    <a:prstGeom prst="rect">
-                      <a:avLst/>
-                    </a:prstGeom>
-                  </pic:spPr>
-                </pic:pic>
-              </a:graphicData>
-            </a:graphic>
-          </wp:anchor>
-        </w:drawing>
-      </w:r>
-      <w:r>
-        <w:rPr>
-          <w:rFonts w:ascii="Times New Roman" w:hAnsi="Times New Roman"/>
-          <w:b w:val="false"/>
-          <w:bCs w:val="false"/>
-        </w:rPr>
-        <w:t>Figure 1. Forces and moments on an arbitrary object experiencing an external flow of speed V. (Include reference here!)</w:t>
-      </w:r>
-    </w:p>
-    <w:p>
-      <w:pPr>
-        <w:pStyle w:val="Normal"/>
-        <w:numPr>
-          <w:ilvl w:val="0"/>
-          <w:numId w:val="2"/>
-        </w:numPr>
-        <w:jc w:val="left"/>
-        <w:rPr>
-          <w:rFonts w:ascii="Times New Roman" w:hAnsi="Times New Roman"/>
-          <w:b/>
-          <w:b/>
-          <w:bCs/>
-        </w:rPr>
-      </w:pPr>
-      <w:r>
-        <w:rPr>
-          <w:rFonts w:ascii="Times New Roman" w:hAnsi="Times New Roman"/>
-          <w:b w:val="false"/>
-          <w:bCs w:val="false"/>
-        </w:rPr>
-        <w:t>Consider lift and drag can be represented by their non-dimensional coefficients in which the magnitude of the lift/drag force is non-dimensionalized by a measure of fluid kinetic energy.</w:t>
-      </w:r>
-    </w:p>
-    <w:p>
-      <w:pPr>
-        <w:pStyle w:val="Normal"/>
-        <w:numPr>
-          <w:ilvl w:val="0"/>
-          <w:numId w:val="0"/>
-        </w:numPr>
-        <w:ind w:left="720" w:hanging="0"/>
-        <w:rPr>
-          <w:rFonts w:ascii="Calibri" w:hAnsi="Calibri" w:asciiTheme="majorHAnsi" w:hAnsiTheme="majorHAnsi"/>
-          <w:b w:val="false"/>
-          <w:b w:val="false"/>
-          <w:bCs w:val="false"/>
-          <w:color w:val="auto"/>
-          <w:sz w:val="20"/>
-          <w:szCs w:val="20"/>
-        </w:rPr>
-      </w:pPr>
-      <w:r>
-        <w:rPr>
-          <w:rFonts w:asciiTheme="majorHAnsi" w:hAnsiTheme="majorHAnsi" w:ascii="Calibri" w:hAnsi="Calibri"/>
-          <w:b w:val="false"/>
-          <w:bCs w:val="false"/>
-          <w:color w:val="auto"/>
-          <w:sz w:val="20"/>
-          <w:szCs w:val="20"/>
-        </w:rPr>
-        <w:t xml:space="preserve">The following equations are needed in order to determine the lift and drag effects on the bodies that are being tested. </w:t>
-      </w:r>
-    </w:p>
-    <w:p>
-      <w:pPr>
-        <w:pStyle w:val="Normal"/>
-        <w:numPr>
-          <w:ilvl w:val="0"/>
-          <w:numId w:val="0"/>
-        </w:numPr>
-        <w:ind w:left="720" w:hanging="0"/>
-        <w:jc w:val="center"/>
+        <w:jc w:val="right"/>
         <w:rPr/>
       </w:pPr>
       <w:r>
@@ -981,6 +416,21 @@
           <m:t xml:space="preserve">α</m:t>
         </m:r>
       </m:oMath>
+      <w:r>
+        <w:rPr/>
+        <w:tab/>
+        <w:tab/>
+        <w:tab/>
+        <w:tab/>
+        <w:tab/>
+      </w:r>
+      <w:r>
+        <w:rPr>
+          <w:b/>
+          <w:bCs/>
+        </w:rPr>
+        <w:t>(1)</w:t>
+      </w:r>
     </w:p>
     <w:p>
       <w:pPr>
@@ -990,11 +440,15 @@
           <w:numId w:val="0"/>
         </w:numPr>
         <w:ind w:left="720" w:hanging="0"/>
-        <w:jc w:val="center"/>
+        <w:jc w:val="right"/>
         <w:rPr/>
       </w:pPr>
       <w:r>
-        <w:rPr/>
+        <w:rPr>
+          <w:rFonts w:ascii="Times New Roman" w:hAnsi="Times New Roman"/>
+          <w:b w:val="false"/>
+          <w:bCs w:val="false"/>
+        </w:rPr>
       </w:r>
       <m:oMath xmlns:m="http://schemas.openxmlformats.org/officeDocument/2006/math">
         <m:sSub>
@@ -1100,6 +554,266 @@
           <m:t xml:space="preserve">α</m:t>
         </m:r>
       </m:oMath>
+      <w:r>
+        <w:rPr>
+          <w:rFonts w:ascii="Times New Roman" w:hAnsi="Times New Roman"/>
+          <w:b w:val="false"/>
+          <w:bCs w:val="false"/>
+        </w:rPr>
+        <w:tab/>
+        <w:tab/>
+        <w:tab/>
+        <w:tab/>
+        <w:tab/>
+      </w:r>
+      <w:r>
+        <w:rPr>
+          <w:rFonts w:ascii="Times New Roman" w:hAnsi="Times New Roman"/>
+          <w:b/>
+          <w:bCs/>
+        </w:rPr>
+        <w:t>(2)</w:t>
+      </w:r>
+    </w:p>
+    <w:p>
+      <w:pPr>
+        <w:pStyle w:val="Normal"/>
+        <w:numPr>
+          <w:ilvl w:val="0"/>
+          <w:numId w:val="0"/>
+        </w:numPr>
+        <w:ind w:left="1080" w:hanging="0"/>
+        <w:jc w:val="left"/>
+        <w:rPr>
+          <w:rFonts w:ascii="Times New Roman" w:hAnsi="Times New Roman"/>
+          <w:b w:val="false"/>
+          <w:b w:val="false"/>
+          <w:bCs w:val="false"/>
+        </w:rPr>
+      </w:pPr>
+      <w:r>
+        <w:rPr>
+          <w:rFonts w:ascii="Times New Roman" w:hAnsi="Times New Roman"/>
+          <w:b w:val="false"/>
+          <w:bCs w:val="false"/>
+        </w:rPr>
+      </w:r>
+    </w:p>
+    <w:p>
+      <w:pPr>
+        <w:pStyle w:val="Normal"/>
+        <w:numPr>
+          <w:ilvl w:val="0"/>
+          <w:numId w:val="1"/>
+        </w:numPr>
+        <w:jc w:val="left"/>
+        <w:rPr>
+          <w:rFonts w:ascii="Times New Roman" w:hAnsi="Times New Roman"/>
+          <w:b/>
+          <w:b/>
+          <w:bCs/>
+        </w:rPr>
+      </w:pPr>
+      <w:r>
+        <w:rPr>
+          <w:rFonts w:ascii="Times New Roman" w:hAnsi="Times New Roman"/>
+          <w:b w:val="false"/>
+          <w:bCs w:val="false"/>
+        </w:rPr>
+        <w:t xml:space="preserve">The experiment procedure w/ figure </w:t>
+      </w:r>
+    </w:p>
+    <w:p>
+      <w:pPr>
+        <w:pStyle w:val="Normal"/>
+        <w:numPr>
+          <w:ilvl w:val="1"/>
+          <w:numId w:val="1"/>
+        </w:numPr>
+        <w:jc w:val="left"/>
+        <w:rPr>
+          <w:rFonts w:ascii="Times New Roman" w:hAnsi="Times New Roman"/>
+          <w:b/>
+          <w:b/>
+          <w:bCs/>
+        </w:rPr>
+      </w:pPr>
+      <w:r>
+        <w:rPr>
+          <w:rFonts w:ascii="Times New Roman" w:hAnsi="Times New Roman"/>
+          <w:b w:val="false"/>
+          <w:bCs w:val="false"/>
+        </w:rPr>
+        <w:t>Test the following at 0 angle of attack:</w:t>
+      </w:r>
+    </w:p>
+    <w:p>
+      <w:pPr>
+        <w:pStyle w:val="Normal"/>
+        <w:numPr>
+          <w:ilvl w:val="2"/>
+          <w:numId w:val="1"/>
+        </w:numPr>
+        <w:jc w:val="left"/>
+        <w:rPr/>
+      </w:pPr>
+      <w:r>
+        <w:rPr>
+          <w:rFonts w:ascii="Times New Roman" w:hAnsi="Times New Roman"/>
+          <w:b w:val="false"/>
+          <w:bCs w:val="false"/>
+        </w:rPr>
+        <w:t xml:space="preserve">1.5” diam sphere, 4” diam sphere with and without turbulent trip, dimpled golf ball </w:t>
+      </w:r>
+    </w:p>
+    <w:p>
+      <w:pPr>
+        <w:pStyle w:val="Normal"/>
+        <w:numPr>
+          <w:ilvl w:val="1"/>
+          <w:numId w:val="1"/>
+        </w:numPr>
+        <w:jc w:val="left"/>
+        <w:rPr/>
+      </w:pPr>
+      <w:r>
+        <w:rPr>
+          <w:rFonts w:ascii="Times New Roman" w:hAnsi="Times New Roman"/>
+          <w:b w:val="false"/>
+          <w:bCs w:val="false"/>
+        </w:rPr>
+        <w:t xml:space="preserve">Measure axial force in increments of 5mph from 0-40 </w:t>
+      </w:r>
+    </w:p>
+    <w:p>
+      <w:pPr>
+        <w:pStyle w:val="Normal"/>
+        <w:numPr>
+          <w:ilvl w:val="1"/>
+          <w:numId w:val="1"/>
+        </w:numPr>
+        <w:jc w:val="left"/>
+        <w:rPr/>
+      </w:pPr>
+      <w:r>
+        <w:rPr>
+          <w:rFonts w:ascii="Times New Roman" w:hAnsi="Times New Roman"/>
+          <w:b w:val="false"/>
+          <w:bCs w:val="false"/>
+        </w:rPr>
+        <w:t xml:space="preserve">Plot Cd vs Re and compare to published values </w:t>
+      </w:r>
+    </w:p>
+    <w:p>
+      <w:pPr>
+        <w:pStyle w:val="Normal"/>
+        <w:numPr>
+          <w:ilvl w:val="1"/>
+          <w:numId w:val="1"/>
+        </w:numPr>
+        <w:jc w:val="left"/>
+        <w:rPr/>
+      </w:pPr>
+      <w:r>
+        <w:rPr>
+          <w:rFonts w:ascii="Times New Roman" w:hAnsi="Times New Roman"/>
+          <w:b w:val="false"/>
+          <w:bCs w:val="false"/>
+        </w:rPr>
+        <w:t xml:space="preserve">Test Clark-Y airfoil at free-stream velocity (40 m/s) varying angle of attack in 2 deg increments from -6 to 20 degrees. </w:t>
+      </w:r>
+    </w:p>
+    <w:p>
+      <w:pPr>
+        <w:pStyle w:val="Normal"/>
+        <w:numPr>
+          <w:ilvl w:val="0"/>
+          <w:numId w:val="1"/>
+        </w:numPr>
+        <w:jc w:val="left"/>
+        <w:rPr>
+          <w:rFonts w:ascii="Times New Roman" w:hAnsi="Times New Roman"/>
+          <w:b/>
+          <w:b/>
+          <w:bCs/>
+        </w:rPr>
+      </w:pPr>
+      <w:r>
+        <w:rPr>
+          <w:rFonts w:ascii="Times New Roman" w:hAnsi="Times New Roman"/>
+          <w:b w:val="false"/>
+          <w:bCs w:val="false"/>
+        </w:rPr>
+        <w:t xml:space="preserve">Theory and equations </w:t>
+      </w:r>
+    </w:p>
+    <w:p>
+      <w:pPr>
+        <w:pStyle w:val="Normal"/>
+        <w:jc w:val="left"/>
+        <w:rPr>
+          <w:rFonts w:ascii="Times New Roman" w:hAnsi="Times New Roman"/>
+          <w:b w:val="false"/>
+          <w:b w:val="false"/>
+          <w:bCs w:val="false"/>
+        </w:rPr>
+      </w:pPr>
+      <w:r>
+        <w:rPr>
+          <w:rFonts w:ascii="Times New Roman" w:hAnsi="Times New Roman"/>
+          <w:b w:val="false"/>
+          <w:bCs w:val="false"/>
+        </w:rPr>
+      </w:r>
+    </w:p>
+    <w:p>
+      <w:pPr>
+        <w:pStyle w:val="Normal"/>
+        <w:numPr>
+          <w:ilvl w:val="0"/>
+          <w:numId w:val="2"/>
+        </w:numPr>
+        <w:jc w:val="left"/>
+        <w:rPr/>
+      </w:pPr>
+      <w:r>
+        <w:rPr>
+          <w:rFonts w:ascii="Times New Roman" w:hAnsi="Times New Roman"/>
+          <w:b w:val="false"/>
+          <w:bCs w:val="false"/>
+        </w:rPr>
+        <w:t>Consider lift and drag can be represented by their non-dimensional coefficients in which the magnitude of the lift/drag force is non-dimensionalized by a measure of fluid kinetic energy.</w:t>
+      </w:r>
+    </w:p>
+    <w:p>
+      <w:pPr>
+        <w:pStyle w:val="Normal"/>
+        <w:numPr>
+          <w:ilvl w:val="0"/>
+          <w:numId w:val="0"/>
+        </w:numPr>
+        <w:ind w:left="720" w:hanging="0"/>
+        <w:rPr>
+          <w:rFonts w:asciiTheme="majorHAnsi" w:hAnsiTheme="majorHAnsi"/>
+          <w:b w:val="false"/>
+          <w:b w:val="false"/>
+          <w:bCs w:val="false"/>
+          <w:color w:val="00000A"/>
+          <w:sz w:val="20"/>
+          <w:szCs w:val="20"/>
+        </w:rPr>
+      </w:pPr>
+      <w:r>
+        <w:rPr>
+          <w:rFonts w:asciiTheme="majorHAnsi" w:hAnsiTheme="majorHAnsi"/>
+          <w:b w:val="false"/>
+          <w:bCs w:val="false"/>
+          <w:color w:val="00000A"/>
+          <w:sz w:val="20"/>
+          <w:szCs w:val="20"/>
+        </w:rPr>
+        <w:t xml:space="preserve">The following equations are needed in order to determine the lift and drag effects on the bodies that are being tested. </w:t>
+      </w:r>
     </w:p>
     <w:p>
       <w:pPr>
@@ -1110,19 +824,30 @@
         </w:numPr>
         <w:ind w:left="720" w:hanging="0"/>
         <w:jc w:val="center"/>
-        <w:rPr>
-          <w:rFonts w:ascii="Times New Roman" w:hAnsi="Times New Roman"/>
-          <w:b/>
-          <w:b/>
-          <w:bCs/>
-        </w:rPr>
-      </w:pPr>
-      <w:r>
-        <w:rPr>
-          <w:rFonts w:ascii="Times New Roman" w:hAnsi="Times New Roman"/>
-          <w:b w:val="false"/>
-          <w:bCs w:val="false"/>
-        </w:rPr>
+        <w:rPr/>
+      </w:pPr>
+      <w:r>
+        <w:rPr/>
+      </w:r>
+    </w:p>
+    <w:p>
+      <w:pPr>
+        <w:pStyle w:val="Normal"/>
+        <w:numPr>
+          <w:ilvl w:val="0"/>
+          <w:numId w:val="0"/>
+        </w:numPr>
+        <w:ind w:left="720" w:hanging="0"/>
+        <w:jc w:val="center"/>
+        <w:rPr>
+          <w:rFonts w:ascii="Times New Roman" w:hAnsi="Times New Roman"/>
+          <w:b/>
+          <w:b/>
+          <w:bCs/>
+        </w:rPr>
+      </w:pPr>
+      <w:r>
+        <w:rPr/>
       </w:r>
       <m:oMath xmlns:m="http://schemas.openxmlformats.org/officeDocument/2006/math">
         <m:sSub>
@@ -1274,9 +999,8 @@
       </w:pPr>
       <w:r>
         <w:rPr>
-          <w:rFonts w:ascii="Times New Roman" w:hAnsi="Times New Roman"/>
-          <w:b/>
-          <w:bCs/>
+          <w:b w:val="false"/>
+          <w:bCs w:val="false"/>
         </w:rPr>
       </w:r>
     </w:p>
@@ -1312,9 +1036,8 @@
       </w:pPr>
       <w:r>
         <w:rPr>
-          <w:rFonts w:ascii="Times New Roman" w:hAnsi="Times New Roman"/>
-          <w:b/>
-          <w:bCs/>
+          <w:b w:val="false"/>
+          <w:bCs w:val="false"/>
         </w:rPr>
       </w:r>
     </w:p>
@@ -1465,9 +1188,8 @@
       </w:pPr>
       <w:r>
         <w:rPr>
-          <w:rFonts w:ascii="Times New Roman" w:hAnsi="Times New Roman"/>
-          <w:b/>
-          <w:bCs/>
+          <w:b w:val="false"/>
+          <w:bCs w:val="false"/>
         </w:rPr>
       </w:r>
     </w:p>
@@ -1503,45 +1225,42 @@
       </w:pPr>
       <w:r>
         <w:rPr>
-          <w:rFonts w:ascii="Times New Roman" w:hAnsi="Times New Roman"/>
-          <w:b/>
-          <w:bCs/>
-        </w:rPr>
-      </w:r>
-    </w:p>
-    <w:p>
-      <w:pPr>
-        <w:pStyle w:val="Normal"/>
-        <w:jc w:val="left"/>
-        <w:rPr>
-          <w:b w:val="false"/>
-          <w:b w:val="false"/>
-          <w:bCs w:val="false"/>
-        </w:rPr>
-      </w:pPr>
-      <w:r>
-        <w:rPr>
-          <w:rFonts w:ascii="Times New Roman" w:hAnsi="Times New Roman"/>
-          <w:b/>
-          <w:bCs/>
-        </w:rPr>
-      </w:r>
-    </w:p>
-    <w:p>
-      <w:pPr>
-        <w:pStyle w:val="Normal"/>
-        <w:jc w:val="left"/>
-        <w:rPr>
-          <w:b w:val="false"/>
-          <w:b w:val="false"/>
-          <w:bCs w:val="false"/>
-        </w:rPr>
-      </w:pPr>
-      <w:r>
-        <w:rPr>
-          <w:rFonts w:ascii="Times New Roman" w:hAnsi="Times New Roman"/>
-          <w:b/>
-          <w:bCs/>
+          <w:b w:val="false"/>
+          <w:bCs w:val="false"/>
+        </w:rPr>
+      </w:r>
+    </w:p>
+    <w:p>
+      <w:pPr>
+        <w:pStyle w:val="Normal"/>
+        <w:jc w:val="left"/>
+        <w:rPr>
+          <w:b w:val="false"/>
+          <w:b w:val="false"/>
+          <w:bCs w:val="false"/>
+        </w:rPr>
+      </w:pPr>
+      <w:r>
+        <w:rPr>
+          <w:b w:val="false"/>
+          <w:bCs w:val="false"/>
+        </w:rPr>
+      </w:r>
+    </w:p>
+    <w:p>
+      <w:pPr>
+        <w:pStyle w:val="Normal"/>
+        <w:jc w:val="left"/>
+        <w:rPr>
+          <w:b w:val="false"/>
+          <w:b w:val="false"/>
+          <w:bCs w:val="false"/>
+        </w:rPr>
+      </w:pPr>
+      <w:r>
+        <w:rPr>
+          <w:b w:val="false"/>
+          <w:bCs w:val="false"/>
         </w:rPr>
       </w:r>
     </w:p>
@@ -1577,63 +1296,59 @@
       </w:pPr>
       <w:r>
         <w:rPr>
-          <w:rFonts w:ascii="Times New Roman" w:hAnsi="Times New Roman"/>
-          <w:b/>
-          <w:bCs/>
-        </w:rPr>
-      </w:r>
-    </w:p>
-    <w:p>
-      <w:pPr>
-        <w:pStyle w:val="Normal"/>
-        <w:jc w:val="left"/>
-        <w:rPr>
-          <w:b w:val="false"/>
-          <w:b w:val="false"/>
-          <w:bCs w:val="false"/>
-        </w:rPr>
-      </w:pPr>
-      <w:r>
-        <w:rPr>
-          <w:rFonts w:ascii="Times New Roman" w:hAnsi="Times New Roman"/>
-          <w:b/>
-          <w:bCs/>
-        </w:rPr>
-      </w:r>
-    </w:p>
-    <w:p>
-      <w:pPr>
-        <w:pStyle w:val="Normal"/>
-        <w:jc w:val="left"/>
-        <w:rPr>
-          <w:b w:val="false"/>
-          <w:b w:val="false"/>
-          <w:bCs w:val="false"/>
-        </w:rPr>
-      </w:pPr>
-      <w:r>
-        <w:rPr>
-          <w:rFonts w:ascii="Times New Roman" w:hAnsi="Times New Roman"/>
-          <w:b/>
-          <w:bCs/>
-        </w:rPr>
-      </w:r>
-    </w:p>
-    <w:p>
-      <w:pPr>
-        <w:pStyle w:val="Normal"/>
-        <w:jc w:val="left"/>
-        <w:rPr>
-          <w:b w:val="false"/>
-          <w:b w:val="false"/>
-          <w:bCs w:val="false"/>
-        </w:rPr>
-      </w:pPr>
-      <w:r>
-        <w:rPr>
-          <w:rFonts w:ascii="Times New Roman" w:hAnsi="Times New Roman"/>
-          <w:b/>
-          <w:bCs/>
+          <w:b w:val="false"/>
+          <w:bCs w:val="false"/>
+        </w:rPr>
+      </w:r>
+    </w:p>
+    <w:p>
+      <w:pPr>
+        <w:pStyle w:val="Normal"/>
+        <w:jc w:val="left"/>
+        <w:rPr>
+          <w:b w:val="false"/>
+          <w:b w:val="false"/>
+          <w:bCs w:val="false"/>
+        </w:rPr>
+      </w:pPr>
+      <w:r>
+        <w:rPr>
+          <w:b w:val="false"/>
+          <w:bCs w:val="false"/>
+        </w:rPr>
+      </w:r>
+    </w:p>
+    <w:p>
+      <w:pPr>
+        <w:pStyle w:val="Normal"/>
+        <w:jc w:val="left"/>
+        <w:rPr>
+          <w:b w:val="false"/>
+          <w:b w:val="false"/>
+          <w:bCs w:val="false"/>
+        </w:rPr>
+      </w:pPr>
+      <w:r>
+        <w:rPr>
+          <w:b w:val="false"/>
+          <w:bCs w:val="false"/>
+        </w:rPr>
+      </w:r>
+    </w:p>
+    <w:p>
+      <w:pPr>
+        <w:pStyle w:val="Normal"/>
+        <w:jc w:val="left"/>
+        <w:rPr>
+          <w:b w:val="false"/>
+          <w:b w:val="false"/>
+          <w:bCs w:val="false"/>
+        </w:rPr>
+      </w:pPr>
+      <w:r>
+        <w:rPr>
+          <w:b w:val="false"/>
+          <w:bCs w:val="false"/>
         </w:rPr>
       </w:r>
     </w:p>
@@ -1669,9 +1384,8 @@
       </w:pPr>
       <w:r>
         <w:rPr>
-          <w:rFonts w:ascii="Times New Roman" w:hAnsi="Times New Roman"/>
-          <w:b/>
-          <w:bCs/>
+          <w:b w:val="false"/>
+          <w:bCs w:val="false"/>
         </w:rPr>
       </w:r>
     </w:p>
@@ -1699,12 +1413,7 @@
       <w:pPr>
         <w:pStyle w:val="Normal"/>
         <w:jc w:val="left"/>
-        <w:rPr>
-          <w:rFonts w:ascii="Times New Roman" w:hAnsi="Times New Roman"/>
-          <w:b/>
-          <w:b/>
-          <w:bCs/>
-        </w:rPr>
+        <w:rPr/>
       </w:pPr>
       <w:r>
         <w:rPr>
@@ -1722,6 +1431,7 @@
       <w:pgNumType w:fmt="decimal"/>
       <w:formProt w:val="false"/>
       <w:textDirection w:val="lrTb"/>
+      <w:docGrid w:type="default" w:linePitch="240" w:charSpace="4294961151"/>
     </w:sectPr>
   </w:body>
 </w:document>
@@ -1741,7 +1451,6 @@
         </w:tabs>
         <w:ind w:left="720" w:hanging="360"/>
       </w:pPr>
-      <w:rPr/>
     </w:lvl>
     <w:lvl w:ilvl="1">
       <w:start w:val="1"/>
@@ -1754,7 +1463,6 @@
         </w:tabs>
         <w:ind w:left="1080" w:hanging="360"/>
       </w:pPr>
-      <w:rPr/>
     </w:lvl>
     <w:lvl w:ilvl="2">
       <w:start w:val="1"/>
@@ -1767,7 +1475,6 @@
         </w:tabs>
         <w:ind w:left="1440" w:hanging="360"/>
       </w:pPr>
-      <w:rPr/>
     </w:lvl>
     <w:lvl w:ilvl="3">
       <w:start w:val="1"/>
@@ -1780,7 +1487,6 @@
         </w:tabs>
         <w:ind w:left="1800" w:hanging="360"/>
       </w:pPr>
-      <w:rPr/>
     </w:lvl>
     <w:lvl w:ilvl="4">
       <w:start w:val="1"/>
@@ -1793,7 +1499,6 @@
         </w:tabs>
         <w:ind w:left="2160" w:hanging="360"/>
       </w:pPr>
-      <w:rPr/>
     </w:lvl>
     <w:lvl w:ilvl="5">
       <w:start w:val="1"/>
@@ -1806,7 +1511,6 @@
         </w:tabs>
         <w:ind w:left="2520" w:hanging="360"/>
       </w:pPr>
-      <w:rPr/>
     </w:lvl>
     <w:lvl w:ilvl="6">
       <w:start w:val="1"/>
@@ -1819,7 +1523,6 @@
         </w:tabs>
         <w:ind w:left="2880" w:hanging="360"/>
       </w:pPr>
-      <w:rPr/>
     </w:lvl>
     <w:lvl w:ilvl="7">
       <w:start w:val="1"/>
@@ -1832,7 +1535,6 @@
         </w:tabs>
         <w:ind w:left="3240" w:hanging="360"/>
       </w:pPr>
-      <w:rPr/>
     </w:lvl>
     <w:lvl w:ilvl="8">
       <w:start w:val="1"/>
@@ -1845,7 +1547,6 @@
         </w:tabs>
         <w:ind w:left="3600" w:hanging="360"/>
       </w:pPr>
-      <w:rPr/>
     </w:lvl>
   </w:abstractNum>
   <w:abstractNum w:abstractNumId="2">
@@ -1860,7 +1561,6 @@
         </w:tabs>
         <w:ind w:left="720" w:hanging="360"/>
       </w:pPr>
-      <w:rPr/>
     </w:lvl>
     <w:lvl w:ilvl="1">
       <w:start w:val="1"/>
@@ -1873,7 +1573,6 @@
         </w:tabs>
         <w:ind w:left="1080" w:hanging="360"/>
       </w:pPr>
-      <w:rPr/>
     </w:lvl>
     <w:lvl w:ilvl="2">
       <w:start w:val="1"/>
@@ -1886,7 +1585,6 @@
         </w:tabs>
         <w:ind w:left="1440" w:hanging="360"/>
       </w:pPr>
-      <w:rPr/>
     </w:lvl>
     <w:lvl w:ilvl="3">
       <w:start w:val="1"/>
@@ -1899,7 +1597,6 @@
         </w:tabs>
         <w:ind w:left="1800" w:hanging="360"/>
       </w:pPr>
-      <w:rPr/>
     </w:lvl>
     <w:lvl w:ilvl="4">
       <w:start w:val="1"/>
@@ -1912,7 +1609,6 @@
         </w:tabs>
         <w:ind w:left="2160" w:hanging="360"/>
       </w:pPr>
-      <w:rPr/>
     </w:lvl>
     <w:lvl w:ilvl="5">
       <w:start w:val="1"/>
@@ -1925,7 +1621,6 @@
         </w:tabs>
         <w:ind w:left="2520" w:hanging="360"/>
       </w:pPr>
-      <w:rPr/>
     </w:lvl>
     <w:lvl w:ilvl="6">
       <w:start w:val="1"/>
@@ -1938,7 +1633,6 @@
         </w:tabs>
         <w:ind w:left="2880" w:hanging="360"/>
       </w:pPr>
-      <w:rPr/>
     </w:lvl>
     <w:lvl w:ilvl="7">
       <w:start w:val="1"/>
@@ -1951,7 +1645,6 @@
         </w:tabs>
         <w:ind w:left="3240" w:hanging="360"/>
       </w:pPr>
-      <w:rPr/>
     </w:lvl>
     <w:lvl w:ilvl="8">
       <w:start w:val="1"/>
@@ -1964,7 +1657,6 @@
         </w:tabs>
         <w:ind w:left="3600" w:hanging="360"/>
       </w:pPr>
-      <w:rPr/>
     </w:lvl>
   </w:abstractNum>
   <w:abstractNum w:abstractNumId="3">
@@ -2104,15 +1796,13 @@
     <w:rPrDefault>
       <w:rPr>
         <w:rFonts w:ascii="Liberation Serif" w:hAnsi="Liberation Serif" w:eastAsia="Noto Sans CJK SC Regular" w:cs="FreeSans"/>
-        <w:sz w:val="24"/>
+        <w:sz w:val="20"/>
         <w:szCs w:val="24"/>
         <w:lang w:val="en-US" w:eastAsia="zh-CN" w:bidi="hi-IN"/>
       </w:rPr>
     </w:rPrDefault>
     <w:pPrDefault>
-      <w:pPr>
-        <w:widowControl/>
-      </w:pPr>
+      <w:pPr/>
     </w:pPrDefault>
   </w:docDefaults>
   <w:style w:type="paragraph" w:styleId="Normal">
@@ -2120,10 +1810,12 @@
     <w:qFormat/>
     <w:pPr>
       <w:widowControl/>
+      <w:bidi w:val="0"/>
+      <w:jc w:val="left"/>
     </w:pPr>
     <w:rPr>
       <w:rFonts w:ascii="Liberation Serif" w:hAnsi="Liberation Serif" w:eastAsia="Noto Sans CJK SC Regular" w:cs="FreeSans"/>
-      <w:color w:val="auto"/>
+      <w:color w:val="00000A"/>
       <w:sz w:val="24"/>
       <w:szCs w:val="24"/>
       <w:lang w:val="en-US" w:eastAsia="zh-CN" w:bidi="hi-IN"/>

--- a/Lab1_Draft_Report.docx
+++ b/Lab1_Draft_Report.docx
@@ -1,6 +1,6 @@
 
 <file path=word/document.xml><?xml version="1.0" encoding="utf-8"?>
-<w:document xmlns:wpc="http://schemas.microsoft.com/office/word/2010/wordprocessingCanvas" xmlns:cx="http://schemas.microsoft.com/office/drawing/2014/chartex" xmlns:cx1="http://schemas.microsoft.com/office/drawing/2015/9/8/chartex" xmlns:cx2="http://schemas.microsoft.com/office/drawing/2015/10/21/chartex" xmlns:cx3="http://schemas.microsoft.com/office/drawing/2016/5/9/chartex" xmlns:cx4="http://schemas.microsoft.com/office/drawing/2016/5/10/chartex" xmlns:cx5="http://schemas.microsoft.com/office/drawing/2016/5/11/chartex" xmlns:cx6="http://schemas.microsoft.com/office/drawing/2016/5/12/chartex" xmlns:cx7="http://schemas.microsoft.com/office/drawing/2016/5/13/chartex" xmlns:cx8="http://schemas.microsoft.com/office/drawing/2016/5/14/chartex" xmlns:mc="http://schemas.openxmlformats.org/markup-compatibility/2006" xmlns:aink="http://schemas.microsoft.com/office/drawing/2016/ink" xmlns:am3d="http://schemas.microsoft.com/office/drawing/2017/model3d" xmlns:o="urn:schemas-microsoft-com:office:office" xmlns:r="http://schemas.openxmlformats.org/officeDocument/2006/relationships" xmlns:m="http://schemas.openxmlformats.org/officeDocument/2006/math" xmlns:v="urn:schemas-microsoft-com:vml" xmlns:wp14="http://schemas.microsoft.com/office/word/2010/wordprocessingDrawing" xmlns:wp="http://schemas.openxmlformats.org/drawingml/2006/wordprocessingDrawing" xmlns:w10="urn:schemas-microsoft-com:office:word" xmlns:w="http://schemas.openxmlformats.org/wordprocessingml/2006/main" xmlns:w14="http://schemas.microsoft.com/office/word/2010/wordml" xmlns:w15="http://schemas.microsoft.com/office/word/2012/wordml" xmlns:w16cid="http://schemas.microsoft.com/office/word/2016/wordml/cid" xmlns:w16se="http://schemas.microsoft.com/office/word/2015/wordml/symex" xmlns:wpg="http://schemas.microsoft.com/office/word/2010/wordprocessingGroup" xmlns:wpi="http://schemas.microsoft.com/office/word/2010/wordprocessingInk" xmlns:wne="http://schemas.microsoft.com/office/word/2006/wordml" xmlns:wps="http://schemas.microsoft.com/office/word/2010/wordprocessingShape" mc:Ignorable="w14 w15 w16se w16cid wp14">
+<w:document xmlns:wpc="http://schemas.microsoft.com/office/word/2010/wordprocessingCanvas" xmlns:cx="http://schemas.microsoft.com/office/drawing/2014/chartex" xmlns:cx1="http://schemas.microsoft.com/office/drawing/2015/9/8/chartex" xmlns:mc="http://schemas.openxmlformats.org/markup-compatibility/2006" xmlns:o="urn:schemas-microsoft-com:office:office" xmlns:r="http://schemas.openxmlformats.org/officeDocument/2006/relationships" xmlns:m="http://schemas.openxmlformats.org/officeDocument/2006/math" xmlns:v="urn:schemas-microsoft-com:vml" xmlns:wp14="http://schemas.microsoft.com/office/word/2010/wordprocessingDrawing" xmlns:wp="http://schemas.openxmlformats.org/drawingml/2006/wordprocessingDrawing" xmlns:w10="urn:schemas-microsoft-com:office:word" xmlns:w="http://schemas.openxmlformats.org/wordprocessingml/2006/main" xmlns:w14="http://schemas.microsoft.com/office/word/2010/wordml" xmlns:w15="http://schemas.microsoft.com/office/word/2012/wordml" xmlns:w16se="http://schemas.microsoft.com/office/word/2015/wordml/symex" xmlns:wpg="http://schemas.microsoft.com/office/word/2010/wordprocessingGroup" xmlns:wpi="http://schemas.microsoft.com/office/word/2010/wordprocessingInk" xmlns:wne="http://schemas.microsoft.com/office/word/2006/wordml" xmlns:wps="http://schemas.microsoft.com/office/word/2010/wordprocessingShape" mc:Ignorable="w14 w15 w16se wp14">
   <w:body>
     <w:p>
       <w:pPr>
@@ -33,17 +33,29 @@
         <w:jc w:val="center"/>
         <w:rPr>
           <w:rFonts w:ascii="Times New Roman" w:hAnsi="Times New Roman" w:cs="Times New Roman"/>
-        </w:rPr>
-      </w:pPr>
-      <w:r>
-        <w:rPr>
-          <w:rFonts w:ascii="Times New Roman" w:hAnsi="Times New Roman" w:cs="Times New Roman"/>
-        </w:rPr>
-        <w:t>Ingrid Rumbaugh</w:t>
-      </w:r>
-      <w:r>
-        <w:rPr>
-          <w:rFonts w:ascii="Times New Roman" w:hAnsi="Times New Roman" w:cs="Times New Roman"/>
+          <w:lang w:val="es-ES_tradnl"/>
+        </w:rPr>
+      </w:pPr>
+      <w:r>
+        <w:rPr>
+          <w:rFonts w:ascii="Times New Roman" w:hAnsi="Times New Roman" w:cs="Times New Roman"/>
+          <w:lang w:val="es-ES_tradnl"/>
+        </w:rPr>
+        <w:t xml:space="preserve">Ingrid </w:t>
+      </w:r>
+      <w:proofErr w:type="spellStart"/>
+      <w:r>
+        <w:rPr>
+          <w:rFonts w:ascii="Times New Roman" w:hAnsi="Times New Roman" w:cs="Times New Roman"/>
+          <w:lang w:val="es-ES_tradnl"/>
+        </w:rPr>
+        <w:t>Rumbaugh</w:t>
+      </w:r>
+      <w:proofErr w:type="spellEnd"/>
+      <w:r>
+        <w:rPr>
+          <w:rFonts w:ascii="Times New Roman" w:hAnsi="Times New Roman" w:cs="Times New Roman"/>
+          <w:lang w:val="es-ES_tradnl"/>
         </w:rPr>
         <w:t xml:space="preserve">, </w:t>
       </w:r>
@@ -52,6 +64,7 @@
           <w:rPr>
             <w:rStyle w:val="Hyperlink"/>
             <w:rFonts w:ascii="Times New Roman" w:hAnsi="Times New Roman" w:cs="Times New Roman"/>
+            <w:lang w:val="es-ES_tradnl"/>
           </w:rPr>
           <w:t>rumbaugi@lafayette.edu</w:t>
         </w:r>
@@ -63,12 +76,14 @@
         <w:rPr>
           <w:rFonts w:ascii="Times New Roman" w:hAnsi="Times New Roman" w:cs="Times New Roman"/>
           <w:bCs/>
-        </w:rPr>
-      </w:pPr>
-      <w:r>
-        <w:rPr>
-          <w:rFonts w:ascii="Times New Roman" w:hAnsi="Times New Roman" w:cs="Times New Roman"/>
-          <w:bCs/>
+          <w:lang w:val="es-ES_tradnl"/>
+        </w:rPr>
+      </w:pPr>
+      <w:r>
+        <w:rPr>
+          <w:rFonts w:ascii="Times New Roman" w:hAnsi="Times New Roman" w:cs="Times New Roman"/>
+          <w:bCs/>
+          <w:lang w:val="es-ES_tradnl"/>
         </w:rPr>
         <w:t>February 2018</w:t>
       </w:r>
@@ -140,17 +155,53 @@
     </w:p>
     <w:p>
       <w:pPr>
-        <w:rPr>
-          <w:rFonts w:ascii="Times New Roman" w:hAnsi="Times New Roman" w:cs="Times New Roman"/>
-        </w:rPr>
-      </w:pPr>
-    </w:p>
-    <w:p>
-      <w:pPr>
-        <w:rPr>
-          <w:rFonts w:ascii="Times New Roman" w:hAnsi="Times New Roman" w:cs="Times New Roman"/>
-        </w:rPr>
-      </w:pPr>
+        <w:jc w:val="both"/>
+        <w:rPr>
+          <w:rFonts w:ascii="Times New Roman" w:hAnsi="Times New Roman" w:cs="Times New Roman"/>
+        </w:rPr>
+      </w:pPr>
+      <w:r>
+        <w:rPr>
+          <w:rFonts w:ascii="Times New Roman" w:hAnsi="Times New Roman" w:cs="Times New Roman"/>
+        </w:rPr>
+        <w:t xml:space="preserve">Aerodynamically shaped bodies and bluff bodies have different flow separation effects that dictate product design in the real world. </w:t>
+      </w:r>
+      <w:r>
+        <w:rPr>
+          <w:rFonts w:ascii="Times New Roman" w:hAnsi="Times New Roman" w:cs="Times New Roman"/>
+        </w:rPr>
+        <w:t xml:space="preserve">This report explains those relationships between body shape and quantities such as coefficients of lift and drag, Reynolds number, and angle of attack. </w:t>
+      </w:r>
+      <w:r>
+        <w:rPr>
+          <w:rFonts w:ascii="Times New Roman" w:hAnsi="Times New Roman" w:cs="Times New Roman"/>
+        </w:rPr>
+        <w:t xml:space="preserve">The results are within an expected range of error to published data, and explain the relationship between Reynolds number and coefficient of drag for bluff bodies. In addition, a Clark-Y airfoil was tested with variable angle of attack, and it can be </w:t>
+      </w:r>
+      <w:r>
+        <w:rPr>
+          <w:rFonts w:ascii="Times New Roman" w:hAnsi="Times New Roman" w:cs="Times New Roman"/>
+        </w:rPr>
+        <w:t>observe</w:t>
+      </w:r>
+      <w:r>
+        <w:rPr>
+          <w:rFonts w:ascii="Times New Roman" w:hAnsi="Times New Roman" w:cs="Times New Roman"/>
+        </w:rPr>
+        <w:t>d</w:t>
+      </w:r>
+      <w:r>
+        <w:rPr>
+          <w:rFonts w:ascii="Times New Roman" w:hAnsi="Times New Roman" w:cs="Times New Roman"/>
+        </w:rPr>
+        <w:t xml:space="preserve"> where the induced downwash leads to increased drag, known as lift induced drag.</w:t>
+      </w:r>
+      <w:r>
+        <w:rPr>
+          <w:rFonts w:ascii="Times New Roman" w:hAnsi="Times New Roman" w:cs="Times New Roman"/>
+        </w:rPr>
+        <w:t xml:space="preserve"> </w:t>
+      </w:r>
     </w:p>
     <w:p>
       <w:pPr>
@@ -188,24 +239,7 @@
           <w:rFonts w:ascii="Times New Roman" w:hAnsi="Times New Roman" w:cs="Times New Roman"/>
         </w:rPr>
         <w:tab/>
-      </w:r>
-      <w:r>
-        <w:rPr>
-          <w:rFonts w:ascii="Times New Roman" w:hAnsi="Times New Roman" w:cs="Times New Roman"/>
-        </w:rPr>
-        <w:t>The objective of this lab was to use a wind tunnel to experimentally determine the effect of flow separation on aerodynamic forces for both bluff and aerodynamic bodies. This report will explain common trends in values such as coefficients in lift and drag</w:t>
-      </w:r>
-      <w:r>
-        <w:rPr>
-          <w:rFonts w:ascii="Times New Roman" w:hAnsi="Times New Roman" w:cs="Times New Roman"/>
-        </w:rPr>
-        <w:t>, and Reynolds number, and compare those trends with published theoretical, empirical, and computational results. These kinds of experiments and results are of interest because wind tunnels are used a lot for testing models of proposed aircraft and race ca</w:t>
-      </w:r>
-      <w:r>
-        <w:rPr>
-          <w:rFonts w:ascii="Times New Roman" w:hAnsi="Times New Roman" w:cs="Times New Roman"/>
-        </w:rPr>
-        <w:t xml:space="preserve">rs. Wind tunnels are also used for flow visualizations, which can be useful to see how the flow of a fluid changes over a specific shape such as an airplane wing. </w:t>
+        <w:t xml:space="preserve">The objective of this lab was to use a wind tunnel to experimentally determine the effect of flow separation on aerodynamic forces for both bluff and aerodynamic bodies. This report will explain common trends in values such as coefficients in lift and drag, and Reynolds number, and compare those trends with published theoretical, empirical, and computational results. These kinds of experiments and results are of interest because wind tunnels are used a lot for testing models of proposed aircraft and race cars. Wind tunnels are also used for flow visualizations, which can be useful to see how the flow of a fluid changes over a specific shape such as an airplane wing. </w:t>
       </w:r>
     </w:p>
     <w:p>
@@ -220,19 +254,7 @@
           <w:rFonts w:ascii="Times New Roman" w:hAnsi="Times New Roman" w:cs="Times New Roman"/>
         </w:rPr>
         <w:tab/>
-        <w:t>During these experiments, an object was placed inside the wind tunnel and differential pres</w:t>
-      </w:r>
-      <w:r>
-        <w:rPr>
-          <w:rFonts w:ascii="Times New Roman" w:hAnsi="Times New Roman" w:cs="Times New Roman"/>
-        </w:rPr>
-        <w:t>sure, axial force, and normal force were measured. The analysis in this report is operating under three assumptions. One, the flow within the wind tunnel may be modeled as steady and constant across all surfaces that are being tested. Two, the fluid can be</w:t>
-      </w:r>
-      <w:r>
-        <w:rPr>
-          <w:rFonts w:ascii="Times New Roman" w:hAnsi="Times New Roman" w:cs="Times New Roman"/>
-        </w:rPr>
-        <w:t xml:space="preserve"> modeled as an ideal gas. Finally, since flow separation is often increased with the pressure gradient on the body, the effects of large flow separation will be observed when the wind tunnel is reading a large pressure gradient.</w:t>
+        <w:t>During these experiments, an object was placed inside the wind tunnel and differential pressure, axial force, and normal force were measured. The analysis in this report is operating under three assumptions. One, the flow within the wind tunnel may be modeled as steady and constant across all surfaces that are being tested. Two, the fluid can be modeled as an ideal gas. Finally, since flow separation is often increased with the pressure gradient on the body, the effects of large flow separation will be observed when the wind tunnel is reading a large pressure gradient.</w:t>
       </w:r>
     </w:p>
     <w:p>
@@ -247,25 +269,7 @@
           <w:rFonts w:ascii="Times New Roman" w:hAnsi="Times New Roman" w:cs="Times New Roman"/>
         </w:rPr>
         <w:tab/>
-        <w:t>This experiment is dealing</w:t>
-      </w:r>
-      <w:r>
-        <w:rPr>
-          <w:rFonts w:ascii="Times New Roman" w:hAnsi="Times New Roman" w:cs="Times New Roman"/>
-        </w:rPr>
-        <w:t xml:space="preserve"> with 2-dimensional (not 3-dimensional) fluid flow in the wind tunnel. 2D flow has two components, lift and drag. The component in the fluid flow direction is drag, which can have two sources: viscous drag and form drag. </w:t>
-      </w:r>
-      <w:r>
-        <w:rPr>
-          <w:rFonts w:ascii="Times New Roman" w:hAnsi="Times New Roman" w:cs="Times New Roman"/>
-        </w:rPr>
-        <w:t>Viscous drag is due to viscous shea</w:t>
-      </w:r>
-      <w:r>
-        <w:rPr>
-          <w:rFonts w:ascii="Times New Roman" w:hAnsi="Times New Roman" w:cs="Times New Roman"/>
-        </w:rPr>
-        <w:t xml:space="preserve">r stresses acting on the solid surface. Pressure drag is due to pressure distribution on the object and the subsequent separation of the boundary layer from the solid surface. </w:t>
+        <w:t xml:space="preserve">This experiment is dealing with 2-dimensional (not 3-dimensional) fluid flow in the wind tunnel. 2D flow has two components, lift and drag. The component in the fluid flow direction is drag, which can have two sources: viscous drag and form drag. Viscous drag is due to viscous shear stresses acting on the solid surface. Pressure drag is due to pressure distribution on the object and the subsequent separation of the boundary layer from the solid surface. </w:t>
       </w:r>
     </w:p>
     <w:p>
@@ -287,33 +291,7 @@
         <w:rPr>
           <w:rFonts w:ascii="Times New Roman" w:hAnsi="Times New Roman" w:cs="Times New Roman"/>
         </w:rPr>
-        <w:t>Lift and drag can be represented by their non-dimensional coefficients. The fo</w:t>
-      </w:r>
-      <w:r>
-        <w:rPr>
-          <w:rFonts w:ascii="Times New Roman" w:hAnsi="Times New Roman" w:cs="Times New Roman"/>
-        </w:rPr>
-        <w:t xml:space="preserve">llowing equations are needed </w:t>
-      </w:r>
-      <w:proofErr w:type="gramStart"/>
-      <w:r>
-        <w:rPr>
-          <w:rFonts w:ascii="Times New Roman" w:hAnsi="Times New Roman" w:cs="Times New Roman"/>
-        </w:rPr>
-        <w:t>in order to</w:t>
-      </w:r>
-      <w:proofErr w:type="gramEnd"/>
-      <w:r>
-        <w:rPr>
-          <w:rFonts w:ascii="Times New Roman" w:hAnsi="Times New Roman" w:cs="Times New Roman"/>
-        </w:rPr>
-        <w:t xml:space="preserve"> determine the lift and drag effects on the bodies that are being tested. Lift and drag forces can be calculated from the normal and axial forces measured using the wind tunnel readout system. Equations 1 and 2 can b</w:t>
-      </w:r>
-      <w:r>
-        <w:rPr>
-          <w:rFonts w:ascii="Times New Roman" w:hAnsi="Times New Roman" w:cs="Times New Roman"/>
-        </w:rPr>
-        <w:t xml:space="preserve">e used to calculate these quantities, using </w:t>
+        <w:t xml:space="preserve">Lift and drag can be represented by their non-dimensional coefficients. The following equations are needed in order to determine the lift and drag effects on the bodies that are being tested. Lift and drag forces can be calculated from the normal and axial forces measured using the wind tunnel readout system. Equations 1 and 2 can be used to calculate these quantities, using </w:t>
       </w:r>
       <w:proofErr w:type="spellStart"/>
       <w:r>
@@ -407,21 +385,7 @@
             <w:rFonts w:ascii="Cambria Math" w:hAnsi="Cambria Math" w:cs="Times New Roman"/>
             <w:sz w:val="28"/>
           </w:rPr>
-          <m:t>∙</m:t>
-        </m:r>
-        <m:r>
-          <w:rPr>
-            <w:rFonts w:ascii="Cambria Math" w:hAnsi="Cambria Math" w:cs="Times New Roman"/>
-            <w:sz w:val="28"/>
-          </w:rPr>
-          <m:t>sinα</m:t>
-        </m:r>
-        <m:r>
-          <w:rPr>
-            <w:rFonts w:ascii="Cambria Math" w:hAnsi="Cambria Math" w:cs="Times New Roman"/>
-            <w:sz w:val="28"/>
-          </w:rPr>
-          <m:t>+</m:t>
+          <m:t>∙sinα+</m:t>
         </m:r>
         <m:sSub>
           <m:sSubPr>
@@ -456,14 +420,7 @@
             <w:rFonts w:ascii="Cambria Math" w:hAnsi="Cambria Math" w:cs="Times New Roman"/>
             <w:sz w:val="28"/>
           </w:rPr>
-          <m:t>∙</m:t>
-        </m:r>
-        <m:r>
-          <w:rPr>
-            <w:rFonts w:ascii="Cambria Math" w:hAnsi="Cambria Math" w:cs="Times New Roman"/>
-            <w:sz w:val="28"/>
-          </w:rPr>
-          <m:t>cosα</m:t>
+          <m:t>∙cosα</m:t>
         </m:r>
       </m:oMath>
       <w:r>
@@ -578,21 +535,7 @@
             <w:rFonts w:ascii="Cambria Math" w:hAnsi="Cambria Math" w:cs="Times New Roman"/>
             <w:sz w:val="28"/>
           </w:rPr>
-          <m:t>∙</m:t>
-        </m:r>
-        <m:r>
-          <w:rPr>
-            <w:rFonts w:ascii="Cambria Math" w:hAnsi="Cambria Math" w:cs="Times New Roman"/>
-            <w:sz w:val="28"/>
-          </w:rPr>
-          <m:t>cosα</m:t>
-        </m:r>
-        <m:r>
-          <w:rPr>
-            <w:rFonts w:ascii="Cambria Math" w:hAnsi="Cambria Math" w:cs="Times New Roman"/>
-            <w:sz w:val="28"/>
-          </w:rPr>
-          <m:t>-</m:t>
+          <m:t>∙cosα-</m:t>
         </m:r>
         <m:sSub>
           <m:sSubPr>
@@ -627,14 +570,7 @@
             <w:rFonts w:ascii="Cambria Math" w:hAnsi="Cambria Math" w:cs="Times New Roman"/>
             <w:sz w:val="28"/>
           </w:rPr>
-          <m:t>∙</m:t>
-        </m:r>
-        <m:r>
-          <w:rPr>
-            <w:rFonts w:ascii="Cambria Math" w:hAnsi="Cambria Math" w:cs="Times New Roman"/>
-            <w:sz w:val="28"/>
-          </w:rPr>
-          <m:t>sinα</m:t>
+          <m:t>∙sinα</m:t>
         </m:r>
       </m:oMath>
       <w:r>
@@ -1063,6 +999,7 @@
           <w:noProof/>
           <w:sz w:val="20"/>
           <w:szCs w:val="20"/>
+          <w:lang w:bidi="ar-SA"/>
         </w:rPr>
         <w:drawing>
           <wp:anchor distT="0" distB="0" distL="114300" distR="114300" simplePos="0" relativeHeight="251659264" behindDoc="0" locked="0" layoutInCell="1" allowOverlap="1" wp14:anchorId="5D9567DC" wp14:editId="47BE3EDC">
@@ -1375,13 +1312,7 @@
         <w:rPr>
           <w:rFonts w:ascii="Times New Roman" w:hAnsi="Times New Roman" w:cs="Times New Roman"/>
         </w:rPr>
-        <w:t>athematical explanation for lift on airfoils is that the airfoil shape creates a circulation in the airflow as seen by a still observer</w:t>
-      </w:r>
-      <w:r>
-        <w:rPr>
-          <w:rFonts w:ascii="Times New Roman" w:hAnsi="Times New Roman" w:cs="Times New Roman"/>
-        </w:rPr>
-        <w:t>, much like that around a baseball thrown with backspin. Both the baseball and the airfoil then experience an upward lift force. Drag is a force that resists the object’s motion. Therefore</w:t>
+        <w:t>athematical explanation for lift on airfoils is that the airfoil shape creates a circulation in the airflow as seen by a still observer, much like that around a baseball thrown with backspin. Both the baseball and the airfoil then experience an upward lift force. Drag is a force that resists the object’s motion. Therefore</w:t>
       </w:r>
       <w:r>
         <w:rPr>
@@ -1393,13 +1324,7 @@
         <w:rPr>
           <w:rFonts w:ascii="Times New Roman" w:hAnsi="Times New Roman" w:cs="Times New Roman"/>
         </w:rPr>
-        <w:t xml:space="preserve"> an airplane with lower drag will be able to fly at faster speeds th</w:t>
-      </w:r>
-      <w:r>
-        <w:rPr>
-          <w:rFonts w:ascii="Times New Roman" w:hAnsi="Times New Roman" w:cs="Times New Roman"/>
-        </w:rPr>
-        <w:t>an a higher-drag airplane with the same amount of power. In addition, lower-drag aircraft will require less power to fly at the same speed</w:t>
+        <w:t xml:space="preserve"> an airplane with lower drag will be able to fly at faster speeds than a higher-drag airplane with the same amount of power. In addition, lower-drag aircraft will require less power to fly at the same speed</w:t>
       </w:r>
       <w:r>
         <w:rPr>
@@ -1436,21 +1361,12 @@
         </w:rPr>
         <w:t xml:space="preserve">The Clark-Y airfoil used can be assumed to have a rectangular wing planform. This means that at the wing tip, there is a larger effective angle of attack due to the induced flow from the vortex than along the rest of the span of the wing. In addition, the influence of the wing tip vortex causes an effective reduction of the coefficient of lift at the wing tips. </w:t>
       </w:r>
-      <w:proofErr w:type="gramStart"/>
-      <w:r>
-        <w:rPr>
-          <w:rFonts w:ascii="Times New Roman" w:hAnsi="Times New Roman" w:cs="Times New Roman"/>
-          <w:bCs/>
-        </w:rPr>
-        <w:t>In order to</w:t>
-      </w:r>
-      <w:proofErr w:type="gramEnd"/>
-      <w:r>
-        <w:rPr>
-          <w:rFonts w:ascii="Times New Roman" w:hAnsi="Times New Roman" w:cs="Times New Roman"/>
-          <w:bCs/>
-        </w:rPr>
-        <w:t xml:space="preserve"> analyze lift distribution on a wing, Prandtl’s lifting line theory is used. </w:t>
+      <w:r>
+        <w:rPr>
+          <w:rFonts w:ascii="Times New Roman" w:hAnsi="Times New Roman" w:cs="Times New Roman"/>
+          <w:bCs/>
+        </w:rPr>
+        <w:t xml:space="preserve">In order to analyze lift distribution on a wing, Prandtl’s lifting line theory is used. </w:t>
       </w:r>
       <w:r>
         <w:rPr>
@@ -1576,21 +1492,12 @@
           <w:bCs/>
         </w:rPr>
       </w:pPr>
-      <w:proofErr w:type="gramStart"/>
-      <w:r>
-        <w:rPr>
-          <w:rFonts w:ascii="Times New Roman" w:hAnsi="Times New Roman" w:cs="Times New Roman"/>
-          <w:bCs/>
-        </w:rPr>
-        <w:t>Assuming that</w:t>
-      </w:r>
-      <w:proofErr w:type="gramEnd"/>
-      <w:r>
-        <w:rPr>
-          <w:rFonts w:ascii="Times New Roman" w:hAnsi="Times New Roman" w:cs="Times New Roman"/>
-          <w:bCs/>
-        </w:rPr>
-        <w:t xml:space="preserve"> the airfoil has an ideal, infinite aspect ratio lift coefficient, the coefficient of lift can be described by the equation below. AR is the aspect ratio, alpha is the angle of attack, and e1 is the Oswald efficiency number which is a correction factor used for non-elliptical planform wings. </w:t>
+      <w:r>
+        <w:rPr>
+          <w:rFonts w:ascii="Times New Roman" w:hAnsi="Times New Roman" w:cs="Times New Roman"/>
+          <w:bCs/>
+        </w:rPr>
+        <w:t xml:space="preserve">Assuming that the airfoil has an ideal, infinite aspect ratio lift coefficient, the coefficient of lift can be described by the equation below. AR is the aspect ratio, alpha is the angle of attack, and e1 is the Oswald efficiency number which is a correction factor used for non-elliptical planform wings. </w:t>
       </w:r>
     </w:p>
     <w:p>
@@ -2049,7 +1956,6 @@
       <w:pPr>
         <w:rPr>
           <w:rFonts w:ascii="Times New Roman" w:hAnsi="Times New Roman" w:cs="Times New Roman"/>
-          <w:bCs/>
         </w:rPr>
       </w:pPr>
       <w:r>
@@ -2063,11 +1969,39 @@
     </w:p>
     <w:p>
       <w:pPr>
-        <w:rPr>
-          <w:rFonts w:ascii="Times New Roman" w:hAnsi="Times New Roman" w:cs="Times New Roman"/>
-          <w:bCs/>
-        </w:rPr>
-      </w:pPr>
+        <w:ind w:firstLine="709"/>
+        <w:jc w:val="both"/>
+        <w:rPr>
+          <w:rFonts w:ascii="Times New Roman" w:hAnsi="Times New Roman" w:cs="Times New Roman"/>
+        </w:rPr>
+      </w:pPr>
+      <w:r>
+        <w:rPr>
+          <w:rFonts w:ascii="Times New Roman" w:hAnsi="Times New Roman" w:cs="Times New Roman"/>
+        </w:rPr>
+        <w:t xml:space="preserve">Two different experimental setups were considered: 1) </w:t>
+      </w:r>
+      <w:r>
+        <w:rPr>
+          <w:rFonts w:ascii="Times New Roman" w:hAnsi="Times New Roman" w:cs="Times New Roman"/>
+        </w:rPr>
+        <w:t xml:space="preserve">Airflow over various bluff bodies with a zero angle of attack and variable wind speed, and 2) Airflow over a Clark-Y airfoil at high free stream velocity and variable angle of attack. </w:t>
+      </w:r>
+    </w:p>
+    <w:p>
+      <w:pPr>
+        <w:rPr>
+          <w:rFonts w:ascii="Times New Roman" w:hAnsi="Times New Roman" w:cs="Times New Roman"/>
+          <w:bCs/>
+        </w:rPr>
+      </w:pPr>
+      <w:r>
+        <w:rPr>
+          <w:rFonts w:ascii="Times New Roman" w:hAnsi="Times New Roman" w:cs="Times New Roman"/>
+          <w:bCs/>
+        </w:rPr>
+        <w:tab/>
+      </w:r>
     </w:p>
     <w:p>
       <w:pPr>
@@ -2080,11 +2014,12 @@
       <w:r>
         <w:rPr>
           <w:noProof/>
+          <w:lang w:bidi="ar-SA"/>
         </w:rPr>
         <w:drawing>
           <wp:inline distT="0" distB="0" distL="0" distR="0">
-            <wp:extent cx="2453005" cy="4275057"/>
-            <wp:effectExtent l="3493" t="0" r="7937" b="7938"/>
+            <wp:extent cx="1173784" cy="3579167"/>
+            <wp:effectExtent l="0" t="2540" r="5080" b="5080"/>
             <wp:docPr id="3" name="Picture 3"/>
             <wp:cNvGraphicFramePr>
               <a:graphicFrameLocks xmlns:a="http://schemas.openxmlformats.org/drawingml/2006/main" noChangeAspect="1"/>
@@ -2106,13 +2041,13 @@
                         </a:ext>
                       </a:extLst>
                     </a:blip>
-                    <a:srcRect l="31393" t="7857" r="29855" b="2095"/>
+                    <a:srcRect l="38821" t="32314" r="45046" b="2096"/>
                     <a:stretch/>
                   </pic:blipFill>
                   <pic:spPr bwMode="auto">
                     <a:xfrm rot="5400000">
                       <a:off x="0" y="0"/>
-                      <a:ext cx="2453848" cy="4276526"/>
+                      <a:ext cx="1180598" cy="3599944"/>
                     </a:xfrm>
                     <a:prstGeom prst="rect">
                       <a:avLst/>
@@ -2133,8 +2068,6 @@
           </wp:inline>
         </w:drawing>
       </w:r>
-      <w:bookmarkStart w:id="0" w:name="_GoBack"/>
-      <w:bookmarkEnd w:id="0"/>
     </w:p>
     <w:p>
       <w:pPr>
@@ -2191,6 +2124,20 @@
     </w:p>
     <w:p>
       <w:pPr>
+        <w:jc w:val="both"/>
+        <w:rPr>
+          <w:rFonts w:ascii="Times New Roman" w:hAnsi="Times New Roman" w:cs="Times New Roman"/>
+        </w:rPr>
+      </w:pPr>
+      <w:r>
+        <w:rPr>
+          <w:rFonts w:ascii="Times New Roman" w:hAnsi="Times New Roman" w:cs="Times New Roman"/>
+        </w:rPr>
+        <w:t xml:space="preserve">It can be seen below that the experimental data (in blue) correlates well with the published data (in orange). There is an understandable amount of error in the graphs which can be due to both fluctuations in the pressure transducer readout, and error that has been accounted for in the error analysis in the next section. </w:t>
+      </w:r>
+    </w:p>
+    <w:p>
+      <w:pPr>
         <w:rPr>
           <w:rFonts w:ascii="Times New Roman" w:hAnsi="Times New Roman" w:cs="Times New Roman"/>
         </w:rPr>
@@ -2206,6 +2153,7 @@
       <w:r>
         <w:rPr>
           <w:noProof/>
+          <w:lang w:bidi="ar-SA"/>
         </w:rPr>
         <w:drawing>
           <wp:inline distT="0" distB="0" distL="0" distR="0" wp14:anchorId="6A581504" wp14:editId="7B519B25">
@@ -2317,6 +2265,8 @@
           <w:rFonts w:ascii="Times New Roman" w:hAnsi="Times New Roman" w:cs="Times New Roman"/>
         </w:rPr>
       </w:pPr>
+      <w:bookmarkStart w:id="0" w:name="_GoBack"/>
+      <w:bookmarkEnd w:id="0"/>
     </w:p>
     <w:p>
       <w:pPr>
@@ -2346,23 +2296,8 @@
         <w:rPr>
           <w:rFonts w:ascii="Times New Roman" w:hAnsi="Times New Roman" w:cs="Times New Roman"/>
         </w:rPr>
-        <w:lastRenderedPageBreak/>
-        <w:tab/>
-        <w:t xml:space="preserve">An experiment was conducted to determine the effect of flow separation on various bluff and aerodynamic bodies, </w:t>
-      </w:r>
-      <w:proofErr w:type="gramStart"/>
-      <w:r>
-        <w:rPr>
-          <w:rFonts w:ascii="Times New Roman" w:hAnsi="Times New Roman" w:cs="Times New Roman"/>
-        </w:rPr>
-        <w:t>in order to</w:t>
-      </w:r>
-      <w:proofErr w:type="gramEnd"/>
-      <w:r>
-        <w:rPr>
-          <w:rFonts w:ascii="Times New Roman" w:hAnsi="Times New Roman" w:cs="Times New Roman"/>
-        </w:rPr>
-        <w:t xml:space="preserve"> correlate Reynolds number with coefficients of lift and drag. Given the error analysis and correlation shown in the graphs, </w:t>
+        <w:tab/>
+        <w:t xml:space="preserve">An experiment was conducted to determine the effect of flow separation on various bluff and aerodynamic bodies, in order to correlate Reynolds number with coefficients of lift and drag. Given the error analysis and correlation shown in the graphs, </w:t>
       </w:r>
       <w:r>
         <w:rPr>
@@ -2393,21 +2328,7 @@
         <w:rPr>
           <w:rFonts w:ascii="Times New Roman" w:hAnsi="Times New Roman" w:cs="Times New Roman"/>
         </w:rPr>
-        <w:t xml:space="preserve">In addition, this experiment could be broadened by discussing the effects of wing tips for the Clark-Y </w:t>
-      </w:r>
-      <w:proofErr w:type="gramStart"/>
-      <w:r>
-        <w:rPr>
-          <w:rFonts w:ascii="Times New Roman" w:hAnsi="Times New Roman" w:cs="Times New Roman"/>
-        </w:rPr>
-        <w:t>airfoil, and</w:t>
-      </w:r>
-      <w:proofErr w:type="gramEnd"/>
-      <w:r>
-        <w:rPr>
-          <w:rFonts w:ascii="Times New Roman" w:hAnsi="Times New Roman" w:cs="Times New Roman"/>
-        </w:rPr>
-        <w:t xml:space="preserve"> examining the resulting airflow. </w:t>
+        <w:t xml:space="preserve">In addition, this experiment could be broadened by discussing the effects of wing tips for the Clark-Y airfoil, and examining the resulting airflow. </w:t>
       </w:r>
     </w:p>
     <w:p>
@@ -2465,14 +2386,7 @@
           <w:rStyle w:val="citationtext"/>
           <w:rFonts w:ascii="Times New Roman" w:hAnsi="Times New Roman" w:cs="Times New Roman"/>
         </w:rPr>
-        <w:t xml:space="preserve">[1] </w:t>
-      </w:r>
-      <w:r>
-        <w:rPr>
-          <w:rStyle w:val="citationtext"/>
-          <w:rFonts w:ascii="Times New Roman" w:hAnsi="Times New Roman" w:cs="Times New Roman"/>
-        </w:rPr>
-        <w:t xml:space="preserve">Smith, Joshua. “ME 475: Wind Tunnel Testing and Design Project.” </w:t>
+        <w:t xml:space="preserve">[1] Smith, Joshua. “ME 475: Wind Tunnel Testing and Design Project.” </w:t>
       </w:r>
       <w:r>
         <w:rPr>
@@ -2521,14 +2435,7 @@
           <w:rStyle w:val="citationtext"/>
           <w:rFonts w:ascii="Times New Roman" w:hAnsi="Times New Roman" w:cs="Times New Roman"/>
         </w:rPr>
-        <w:t xml:space="preserve">[2] </w:t>
-      </w:r>
-      <w:r>
-        <w:rPr>
-          <w:rStyle w:val="citationtext"/>
-          <w:rFonts w:ascii="Times New Roman" w:hAnsi="Times New Roman" w:cs="Times New Roman"/>
-        </w:rPr>
-        <w:t xml:space="preserve">Smith, Joshua. “3D Lift and Pitching Moment Theory.” </w:t>
+        <w:t xml:space="preserve">[2] Smith, Joshua. “3D Lift and Pitching Moment Theory.” </w:t>
       </w:r>
       <w:r>
         <w:rPr>
@@ -2559,7 +2466,7 @@
 </file>
 
 <file path=word/numbering.xml><?xml version="1.0" encoding="utf-8"?>
-<w:numbering xmlns:wpc="http://schemas.microsoft.com/office/word/2010/wordprocessingCanvas" xmlns:cx="http://schemas.microsoft.com/office/drawing/2014/chartex" xmlns:cx1="http://schemas.microsoft.com/office/drawing/2015/9/8/chartex" xmlns:cx2="http://schemas.microsoft.com/office/drawing/2015/10/21/chartex" xmlns:cx3="http://schemas.microsoft.com/office/drawing/2016/5/9/chartex" xmlns:cx4="http://schemas.microsoft.com/office/drawing/2016/5/10/chartex" xmlns:cx5="http://schemas.microsoft.com/office/drawing/2016/5/11/chartex" xmlns:cx6="http://schemas.microsoft.com/office/drawing/2016/5/12/chartex" xmlns:cx7="http://schemas.microsoft.com/office/drawing/2016/5/13/chartex" xmlns:cx8="http://schemas.microsoft.com/office/drawing/2016/5/14/chartex" xmlns:mc="http://schemas.openxmlformats.org/markup-compatibility/2006" xmlns:aink="http://schemas.microsoft.com/office/drawing/2016/ink" xmlns:am3d="http://schemas.microsoft.com/office/drawing/2017/model3d" xmlns:o="urn:schemas-microsoft-com:office:office" xmlns:r="http://schemas.openxmlformats.org/officeDocument/2006/relationships" xmlns:m="http://schemas.openxmlformats.org/officeDocument/2006/math" xmlns:v="urn:schemas-microsoft-com:vml" xmlns:wp14="http://schemas.microsoft.com/office/word/2010/wordprocessingDrawing" xmlns:wp="http://schemas.openxmlformats.org/drawingml/2006/wordprocessingDrawing" xmlns:w10="urn:schemas-microsoft-com:office:word" xmlns:w="http://schemas.openxmlformats.org/wordprocessingml/2006/main" xmlns:w14="http://schemas.microsoft.com/office/word/2010/wordml" xmlns:w15="http://schemas.microsoft.com/office/word/2012/wordml" xmlns:w16cid="http://schemas.microsoft.com/office/word/2016/wordml/cid" xmlns:w16se="http://schemas.microsoft.com/office/word/2015/wordml/symex" xmlns:wpg="http://schemas.microsoft.com/office/word/2010/wordprocessingGroup" xmlns:wpi="http://schemas.microsoft.com/office/word/2010/wordprocessingInk" xmlns:wne="http://schemas.microsoft.com/office/word/2006/wordml" xmlns:wps="http://schemas.microsoft.com/office/word/2010/wordprocessingShape" mc:Ignorable="w14 w15 w16se w16cid wp14">
+<w:numbering xmlns:wpc="http://schemas.microsoft.com/office/word/2010/wordprocessingCanvas" xmlns:cx="http://schemas.microsoft.com/office/drawing/2014/chartex" xmlns:cx1="http://schemas.microsoft.com/office/drawing/2015/9/8/chartex" xmlns:mc="http://schemas.openxmlformats.org/markup-compatibility/2006" xmlns:o="urn:schemas-microsoft-com:office:office" xmlns:r="http://schemas.openxmlformats.org/officeDocument/2006/relationships" xmlns:m="http://schemas.openxmlformats.org/officeDocument/2006/math" xmlns:v="urn:schemas-microsoft-com:vml" xmlns:wp14="http://schemas.microsoft.com/office/word/2010/wordprocessingDrawing" xmlns:wp="http://schemas.openxmlformats.org/drawingml/2006/wordprocessingDrawing" xmlns:w10="urn:schemas-microsoft-com:office:word" xmlns:w="http://schemas.openxmlformats.org/wordprocessingml/2006/main" xmlns:w14="http://schemas.microsoft.com/office/word/2010/wordml" xmlns:w15="http://schemas.microsoft.com/office/word/2012/wordml" xmlns:w16se="http://schemas.microsoft.com/office/word/2015/wordml/symex" xmlns:wpg="http://schemas.microsoft.com/office/word/2010/wordprocessingGroup" xmlns:wpi="http://schemas.microsoft.com/office/word/2010/wordprocessingInk" xmlns:wne="http://schemas.microsoft.com/office/word/2006/wordml" xmlns:wps="http://schemas.microsoft.com/office/word/2010/wordprocessingShape" mc:Ignorable="w14 w15 w16se wp14">
   <w:abstractNum w:abstractNumId="0" w15:restartNumberingAfterBreak="0">
     <w:nsid w:val="1041393C"/>
     <w:multiLevelType w:val="multilevel"/>
@@ -2921,7 +2828,7 @@
 </file>
 
 <file path=word/styles.xml><?xml version="1.0" encoding="utf-8"?>
-<w:styles xmlns:mc="http://schemas.openxmlformats.org/markup-compatibility/2006" xmlns:r="http://schemas.openxmlformats.org/officeDocument/2006/relationships" xmlns:w="http://schemas.openxmlformats.org/wordprocessingml/2006/main" xmlns:w14="http://schemas.microsoft.com/office/word/2010/wordml" xmlns:w15="http://schemas.microsoft.com/office/word/2012/wordml" xmlns:w16cid="http://schemas.microsoft.com/office/word/2016/wordml/cid" xmlns:w16se="http://schemas.microsoft.com/office/word/2015/wordml/symex" mc:Ignorable="w14 w15 w16se w16cid">
+<w:styles xmlns:mc="http://schemas.openxmlformats.org/markup-compatibility/2006" xmlns:r="http://schemas.openxmlformats.org/officeDocument/2006/relationships" xmlns:w="http://schemas.openxmlformats.org/wordprocessingml/2006/main" xmlns:w14="http://schemas.microsoft.com/office/word/2010/wordml" xmlns:w15="http://schemas.microsoft.com/office/word/2012/wordml" xmlns:w16se="http://schemas.microsoft.com/office/word/2015/wordml/symex" mc:Ignorable="w14 w15 w16se">
   <w:docDefaults>
     <w:rPrDefault>
       <w:rPr>
@@ -2932,7 +2839,7 @@
     </w:rPrDefault>
     <w:pPrDefault/>
   </w:docDefaults>
-  <w:latentStyles w:defLockedState="0" w:defUIPriority="99" w:defSemiHidden="0" w:defUnhideWhenUsed="0" w:defQFormat="0" w:count="375">
+  <w:latentStyles w:defLockedState="0" w:defUIPriority="99" w:defSemiHidden="0" w:defUnhideWhenUsed="0" w:defQFormat="0" w:count="371">
     <w:lsdException w:name="Normal" w:uiPriority="0" w:qFormat="1"/>
     <w:lsdException w:name="heading 1" w:uiPriority="9" w:qFormat="1"/>
     <w:lsdException w:name="heading 2" w:semiHidden="1" w:uiPriority="9" w:unhideWhenUsed="1" w:qFormat="1"/>
@@ -3304,10 +3211,6 @@
     <w:lsdException w:name="List Table 5 Dark Accent 6" w:uiPriority="50"/>
     <w:lsdException w:name="List Table 6 Colorful Accent 6" w:uiPriority="51"/>
     <w:lsdException w:name="List Table 7 Colorful Accent 6" w:uiPriority="52"/>
-    <w:lsdException w:name="Mention" w:semiHidden="1" w:unhideWhenUsed="1"/>
-    <w:lsdException w:name="Smart Hyperlink" w:semiHidden="1" w:unhideWhenUsed="1"/>
-    <w:lsdException w:name="Hashtag" w:semiHidden="1" w:unhideWhenUsed="1"/>
-    <w:lsdException w:name="Unresolved Mention" w:semiHidden="1" w:unhideWhenUsed="1"/>
   </w:latentStyles>
   <w:style w:type="paragraph" w:default="1" w:styleId="Normal">
     <w:name w:val="Normal"/>
@@ -3406,7 +3309,7 @@
       <w:u w:val="single"/>
     </w:rPr>
   </w:style>
-  <w:style w:type="character" w:styleId="UnresolvedMention">
+  <w:style w:type="character" w:customStyle="1" w:styleId="UnresolvedMention">
     <w:name w:val="Unresolved Mention"/>
     <w:basedOn w:val="DefaultParagraphFont"/>
     <w:uiPriority w:val="99"/>
